--- a/rapport/Comparer le discours des enseignants en formation et en exercice.docx
+++ b/rapport/Comparer le discours des enseignants en formation et en exercice.docx
@@ -481,7 +481,7 @@
         </w:rPr>
       </w:pPr>
       <w:bookmarkStart w:id="0" w:name="_Toc200578396"/>
-      <w:bookmarkStart w:id="1" w:name="_Toc200579056"/>
+      <w:bookmarkStart w:id="1" w:name="_Toc200620875"/>
       <w:r>
         <w:rPr>
           <w:rStyle w:val="Strong"/>
@@ -516,21 +516,11 @@
           <w:lang w:eastAsia="en-GB"/>
           <w14:ligatures w14:val="none"/>
         </w:rPr>
-        <w:t>Ce mémoire propose une analyse comparative du discours d’enseignants en formation (pre-service) et en exercice (in-service) à l’aide d’outils avancés de Traitement Automatique du Langage (TAL). Le corpus, constitué de transcriptions de discours d’enseignants francophones, est analysé au moyen d’un pipeline incluant prétraitement, embeddings (Sentence-BERT), réduction de dimension (PCA), modélisation thématique (BERTopic)</w:t>
-      </w:r>
-      <w:r>
-        <w:rPr>
-          <w:rStyle w:val="Strong"/>
-          <w:rFonts w:eastAsia="Times New Roman" w:cs="Times New Roman"/>
-          <w:b w:val="0"/>
-          <w:bCs w:val="0"/>
-          <w:kern w:val="0"/>
-          <w:lang w:val="fr-CH" w:eastAsia="en-GB"/>
-          <w14:ligatures w14:val="none"/>
-        </w:rPr>
-        <w:t xml:space="preserve"> et </w:t>
-      </w:r>
-      <w:r>
+        <w:t>Ce mémoire propose une analyse comparative du discours d’enseignants en formation (pre-service) et en exercice (in-service) à l’aide d’outils de Traitement Automatique du Langage (TAL). Le corpus, constitué de transcriptions de discours d’enseignants francophones, est analysé au moyen d’un pipeline incluant prétraitement, embeddings (Sentence-BERT), réduction de dimension (PCA), modélisation thématique (BERTopic) et analyse de sentiments.</w:t>
+      </w:r>
+    </w:p>
+    <w:p>
+      <w:pPr>
         <w:rPr>
           <w:rStyle w:val="Strong"/>
           <w:rFonts w:eastAsia="Times New Roman" w:cs="Times New Roman"/>
@@ -540,8 +530,7 @@
           <w:lang w:eastAsia="en-GB"/>
           <w14:ligatures w14:val="none"/>
         </w:rPr>
-        <w:t>analyse de sentiments.</w:t>
-      </w:r>
+      </w:pPr>
     </w:p>
     <w:p>
       <w:pPr>
@@ -555,9 +544,7 @@
           <w14:ligatures w14:val="none"/>
         </w:rPr>
       </w:pPr>
-    </w:p>
-    <w:p>
-      <w:pPr>
+      <w:r>
         <w:rPr>
           <w:rStyle w:val="Strong"/>
           <w:rFonts w:eastAsia="Times New Roman" w:cs="Times New Roman"/>
@@ -567,8 +554,11 @@
           <w:lang w:eastAsia="en-GB"/>
           <w14:ligatures w14:val="none"/>
         </w:rPr>
-      </w:pPr>
-      <w:r>
+        <w:t>L’analyse thématique met en évidence des différences marquées entre les deux groupes : les enseignants en formation ont un discours plus spontané et orienté vers l’action, tandis que les enseignants en exercice utilisent un langage plus structuré, normatif et abstrait. Ces tendances sont confirmées par la projection PCA, dont les dimensions révèlent des oppositions sémantiques cohérentes avec les thématiques extraites. En revanche, l’analyse de sentiments ne met pas en évidence de différences significatives entre les deux groupes</w:t>
+      </w:r>
+    </w:p>
+    <w:p>
+      <w:pPr>
         <w:rPr>
           <w:rStyle w:val="Strong"/>
           <w:rFonts w:eastAsia="Times New Roman" w:cs="Times New Roman"/>
@@ -578,8 +568,7 @@
           <w:lang w:eastAsia="en-GB"/>
           <w14:ligatures w14:val="none"/>
         </w:rPr>
-        <w:t>L’analyse thématique montre que les enseignants en formation ont un discours plus spontanné, orienté vers l'action immédiate, tandis que les enseignants en exercice utilisent un langage plus normatif, abstrait et structuré. Ces tendances sont confirmées par la projection PCA, dont les axes sémantiques sont interprétables et convergents avec les topics discriminants de BERTopic. L’analyse de sentiment, en revanche, ne montre pas de différence significative entre les deux groupes, ce qui relativise certains résultats précédemment avancés dans la littérature.</w:t>
-      </w:r>
+      </w:pPr>
     </w:p>
     <w:p>
       <w:pPr>
@@ -593,9 +582,17 @@
           <w14:ligatures w14:val="none"/>
         </w:rPr>
       </w:pPr>
-    </w:p>
-    <w:p>
-      <w:pPr>
+      <w:r>
+        <w:rPr>
+          <w:rStyle w:val="Strong"/>
+          <w:rFonts w:eastAsia="Times New Roman" w:cs="Times New Roman"/>
+          <w:kern w:val="0"/>
+          <w:lang w:eastAsia="en-GB"/>
+          <w14:ligatures w14:val="none"/>
+        </w:rPr>
+        <w:t>Mots-clés :</w:t>
+      </w:r>
+      <w:r>
         <w:rPr>
           <w:rStyle w:val="Strong"/>
           <w:rFonts w:eastAsia="Times New Roman" w:cs="Times New Roman"/>
@@ -605,27 +602,6 @@
           <w:lang w:eastAsia="en-GB"/>
           <w14:ligatures w14:val="none"/>
         </w:rPr>
-      </w:pPr>
-      <w:r>
-        <w:rPr>
-          <w:rStyle w:val="Strong"/>
-          <w:rFonts w:eastAsia="Times New Roman" w:cs="Times New Roman"/>
-          <w:kern w:val="0"/>
-          <w:lang w:eastAsia="en-GB"/>
-          <w14:ligatures w14:val="none"/>
-        </w:rPr>
-        <w:t>Mots-clés :</w:t>
-      </w:r>
-      <w:r>
-        <w:rPr>
-          <w:rStyle w:val="Strong"/>
-          <w:rFonts w:eastAsia="Times New Roman" w:cs="Times New Roman"/>
-          <w:b w:val="0"/>
-          <w:bCs w:val="0"/>
-          <w:kern w:val="0"/>
-          <w:lang w:eastAsia="en-GB"/>
-          <w14:ligatures w14:val="none"/>
-        </w:rPr>
         <w:t xml:space="preserve"> Traitement Automatique du Langage, enseignants, discours, embeddings, TPACK, préservice, in-service, PCA, clustering, sentiment analysis</w:t>
       </w:r>
     </w:p>
@@ -647,7 +623,14 @@
     <w:sdt>
       <w:sdtPr>
         <w:rPr>
-          <w:rFonts w:ascii="Times New Roman" w:hAnsi="Times New Roman" w:cs="Times New Roman"/>
+          <w:rFonts w:ascii="Times New Roman" w:eastAsiaTheme="minorHAnsi" w:hAnsi="Times New Roman" w:cs="Times New Roman"/>
+          <w:bCs w:val="0"/>
+          <w:color w:val="auto"/>
+          <w:kern w:val="2"/>
+          <w:sz w:val="24"/>
+          <w:szCs w:val="24"/>
+          <w:lang w:val="en-CH"/>
+          <w14:ligatures w14:val="standardContextual"/>
         </w:rPr>
         <w:id w:val="1971400872"/>
         <w:docPartObj>
@@ -657,15 +640,8 @@
       </w:sdtPr>
       <w:sdtEndPr>
         <w:rPr>
-          <w:rFonts w:eastAsiaTheme="minorHAnsi"/>
           <w:b/>
           <w:noProof/>
-          <w:color w:val="auto"/>
-          <w:kern w:val="2"/>
-          <w:sz w:val="24"/>
-          <w:szCs w:val="24"/>
-          <w:lang w:val="en-CH"/>
-          <w14:ligatures w14:val="standardContextual"/>
         </w:rPr>
       </w:sdtEndPr>
       <w:sdtContent>
@@ -727,7 +703,7 @@
             </w:rPr>
             <w:fldChar w:fldCharType="separate"/>
           </w:r>
-          <w:hyperlink w:anchor="_Toc200579056" w:history="1">
+          <w:hyperlink w:anchor="_Toc200620875" w:history="1">
             <w:r>
               <w:rPr>
                 <w:rStyle w:val="Hyperlink"/>
@@ -754,7 +730,7 @@
                 <w:noProof/>
                 <w:webHidden/>
               </w:rPr>
-              <w:instrText xml:space="preserve"> PAGEREF _Toc200579056 \h </w:instrText>
+              <w:instrText xml:space="preserve"> PAGEREF _Toc200620875 \h </w:instrText>
             </w:r>
             <w:r>
               <w:rPr>
@@ -801,7 +777,7 @@
               <w:lang w:eastAsia="en-GB"/>
             </w:rPr>
           </w:pPr>
-          <w:hyperlink w:anchor="_Toc200579057" w:history="1">
+          <w:hyperlink w:anchor="_Toc200620876" w:history="1">
             <w:r>
               <w:rPr>
                 <w:rStyle w:val="Hyperlink"/>
@@ -828,7 +804,7 @@
                 <w:noProof/>
                 <w:webHidden/>
               </w:rPr>
-              <w:instrText xml:space="preserve"> PAGEREF _Toc200579057 \h </w:instrText>
+              <w:instrText xml:space="preserve"> PAGEREF _Toc200620876 \h </w:instrText>
             </w:r>
             <w:r>
               <w:rPr>
@@ -875,7 +851,7 @@
               <w:lang w:eastAsia="en-GB"/>
             </w:rPr>
           </w:pPr>
-          <w:hyperlink w:anchor="_Toc200579058" w:history="1">
+          <w:hyperlink w:anchor="_Toc200620877" w:history="1">
             <w:r>
               <w:rPr>
                 <w:rStyle w:val="Hyperlink"/>
@@ -910,7 +886,7 @@
                 <w:noProof/>
                 <w:webHidden/>
               </w:rPr>
-              <w:instrText xml:space="preserve"> PAGEREF _Toc200579058 \h </w:instrText>
+              <w:instrText xml:space="preserve"> PAGEREF _Toc200620877 \h </w:instrText>
             </w:r>
             <w:r>
               <w:rPr>
@@ -957,7 +933,7 @@
               <w:lang w:eastAsia="en-GB"/>
             </w:rPr>
           </w:pPr>
-          <w:hyperlink w:anchor="_Toc200579059" w:history="1">
+          <w:hyperlink w:anchor="_Toc200620878" w:history="1">
             <w:r>
               <w:rPr>
                 <w:rStyle w:val="Hyperlink"/>
@@ -992,7 +968,7 @@
                 <w:noProof/>
                 <w:webHidden/>
               </w:rPr>
-              <w:instrText xml:space="preserve"> PAGEREF _Toc200579059 \h </w:instrText>
+              <w:instrText xml:space="preserve"> PAGEREF _Toc200620878 \h </w:instrText>
             </w:r>
             <w:r>
               <w:rPr>
@@ -1039,7 +1015,7 @@
               <w:lang w:eastAsia="en-GB"/>
             </w:rPr>
           </w:pPr>
-          <w:hyperlink w:anchor="_Toc200579060" w:history="1">
+          <w:hyperlink w:anchor="_Toc200620879" w:history="1">
             <w:r>
               <w:rPr>
                 <w:rStyle w:val="Hyperlink"/>
@@ -1074,7 +1050,7 @@
                 <w:noProof/>
                 <w:webHidden/>
               </w:rPr>
-              <w:instrText xml:space="preserve"> PAGEREF _Toc200579060 \h </w:instrText>
+              <w:instrText xml:space="preserve"> PAGEREF _Toc200620879 \h </w:instrText>
             </w:r>
             <w:r>
               <w:rPr>
@@ -1121,7 +1097,7 @@
               <w:lang w:eastAsia="en-GB"/>
             </w:rPr>
           </w:pPr>
-          <w:hyperlink w:anchor="_Toc200579061" w:history="1">
+          <w:hyperlink w:anchor="_Toc200620880" w:history="1">
             <w:r>
               <w:rPr>
                 <w:rStyle w:val="Hyperlink"/>
@@ -1149,7 +1125,7 @@
                 <w:noProof/>
                 <w:webHidden/>
               </w:rPr>
-              <w:instrText xml:space="preserve"> PAGEREF _Toc200579061 \h </w:instrText>
+              <w:instrText xml:space="preserve"> PAGEREF _Toc200620880 \h </w:instrText>
             </w:r>
             <w:r>
               <w:rPr>
@@ -1196,7 +1172,7 @@
               <w:lang w:eastAsia="en-GB"/>
             </w:rPr>
           </w:pPr>
-          <w:hyperlink w:anchor="_Toc200579062" w:history="1">
+          <w:hyperlink w:anchor="_Toc200620881" w:history="1">
             <w:r>
               <w:rPr>
                 <w:rStyle w:val="Hyperlink"/>
@@ -1224,7 +1200,7 @@
                 <w:noProof/>
                 <w:webHidden/>
               </w:rPr>
-              <w:instrText xml:space="preserve"> PAGEREF _Toc200579062 \h </w:instrText>
+              <w:instrText xml:space="preserve"> PAGEREF _Toc200620881 \h </w:instrText>
             </w:r>
             <w:r>
               <w:rPr>
@@ -1271,7 +1247,7 @@
               <w:lang w:eastAsia="en-GB"/>
             </w:rPr>
           </w:pPr>
-          <w:hyperlink w:anchor="_Toc200579063" w:history="1">
+          <w:hyperlink w:anchor="_Toc200620882" w:history="1">
             <w:r>
               <w:rPr>
                 <w:rStyle w:val="Hyperlink"/>
@@ -1299,7 +1275,7 @@
                 <w:noProof/>
                 <w:webHidden/>
               </w:rPr>
-              <w:instrText xml:space="preserve"> PAGEREF _Toc200579063 \h </w:instrText>
+              <w:instrText xml:space="preserve"> PAGEREF _Toc200620882 \h </w:instrText>
             </w:r>
             <w:r>
               <w:rPr>
@@ -1346,7 +1322,7 @@
               <w:lang w:eastAsia="en-GB"/>
             </w:rPr>
           </w:pPr>
-          <w:hyperlink w:anchor="_Toc200579064" w:history="1">
+          <w:hyperlink w:anchor="_Toc200620883" w:history="1">
             <w:r>
               <w:rPr>
                 <w:rStyle w:val="Hyperlink"/>
@@ -1355,7 +1331,7 @@
                 <w:lang w:eastAsia="en-GB"/>
                 <w14:ligatures w14:val="none"/>
               </w:rPr>
-              <w:t>Prétraitement des données</w:t>
+              <w:t>Prétraitement :</w:t>
             </w:r>
             <w:r>
               <w:rPr>
@@ -1376,7 +1352,7 @@
                 <w:noProof/>
                 <w:webHidden/>
               </w:rPr>
-              <w:instrText xml:space="preserve"> PAGEREF _Toc200579064 \h </w:instrText>
+              <w:instrText xml:space="preserve"> PAGEREF _Toc200620883 \h </w:instrText>
             </w:r>
             <w:r>
               <w:rPr>
@@ -1423,7 +1399,7 @@
               <w:lang w:eastAsia="en-GB"/>
             </w:rPr>
           </w:pPr>
-          <w:hyperlink w:anchor="_Toc200579065" w:history="1">
+          <w:hyperlink w:anchor="_Toc200620884" w:history="1">
             <w:r>
               <w:rPr>
                 <w:rStyle w:val="Hyperlink"/>
@@ -1453,7 +1429,7 @@
                 <w:noProof/>
                 <w:webHidden/>
               </w:rPr>
-              <w:instrText xml:space="preserve"> PAGEREF _Toc200579065 \h </w:instrText>
+              <w:instrText xml:space="preserve"> PAGEREF _Toc200620884 \h </w:instrText>
             </w:r>
             <w:r>
               <w:rPr>
@@ -1500,7 +1476,7 @@
               <w:lang w:eastAsia="en-GB"/>
             </w:rPr>
           </w:pPr>
-          <w:hyperlink w:anchor="_Toc200579066" w:history="1">
+          <w:hyperlink w:anchor="_Toc200620885" w:history="1">
             <w:r>
               <w:rPr>
                 <w:rStyle w:val="Hyperlink"/>
@@ -1527,7 +1503,7 @@
                 <w:noProof/>
                 <w:webHidden/>
               </w:rPr>
-              <w:instrText xml:space="preserve"> PAGEREF _Toc200579066 \h </w:instrText>
+              <w:instrText xml:space="preserve"> PAGEREF _Toc200620885 \h </w:instrText>
             </w:r>
             <w:r>
               <w:rPr>
@@ -1574,11 +1550,10 @@
               <w:lang w:eastAsia="en-GB"/>
             </w:rPr>
           </w:pPr>
-          <w:hyperlink w:anchor="_Toc200579067" w:history="1">
+          <w:hyperlink w:anchor="_Toc200620886" w:history="1">
             <w:r>
               <w:rPr>
                 <w:rStyle w:val="Hyperlink"/>
-                <w:rFonts w:ascii="Times New Roman" w:hAnsi="Times New Roman" w:cs="Times New Roman"/>
                 <w:noProof/>
                 <w:kern w:val="0"/>
                 <w:lang w:eastAsia="en-GB"/>
@@ -1605,7 +1580,7 @@
                 <w:noProof/>
                 <w:webHidden/>
               </w:rPr>
-              <w:instrText xml:space="preserve"> PAGEREF _Toc200579067 \h </w:instrText>
+              <w:instrText xml:space="preserve"> PAGEREF _Toc200620886 \h </w:instrText>
             </w:r>
             <w:r>
               <w:rPr>
@@ -1652,11 +1627,10 @@
               <w:lang w:eastAsia="en-GB"/>
             </w:rPr>
           </w:pPr>
-          <w:hyperlink w:anchor="_Toc200579068" w:history="1">
+          <w:hyperlink w:anchor="_Toc200620887" w:history="1">
             <w:r>
               <w:rPr>
                 <w:rStyle w:val="Hyperlink"/>
-                <w:rFonts w:ascii="Times New Roman" w:hAnsi="Times New Roman" w:cs="Times New Roman"/>
                 <w:noProof/>
                 <w:kern w:val="0"/>
                 <w:lang w:eastAsia="en-GB"/>
@@ -1683,7 +1657,7 @@
                 <w:noProof/>
                 <w:webHidden/>
               </w:rPr>
-              <w:instrText xml:space="preserve"> PAGEREF _Toc200579068 \h </w:instrText>
+              <w:instrText xml:space="preserve"> PAGEREF _Toc200620887 \h </w:instrText>
             </w:r>
             <w:r>
               <w:rPr>
@@ -1730,7 +1704,7 @@
               <w:lang w:eastAsia="en-GB"/>
             </w:rPr>
           </w:pPr>
-          <w:hyperlink w:anchor="_Toc200579069" w:history="1">
+          <w:hyperlink w:anchor="_Toc200620888" w:history="1">
             <w:r>
               <w:rPr>
                 <w:rStyle w:val="Hyperlink"/>
@@ -1758,7 +1732,7 @@
                 <w:noProof/>
                 <w:webHidden/>
               </w:rPr>
-              <w:instrText xml:space="preserve"> PAGEREF _Toc200579069 \h </w:instrText>
+              <w:instrText xml:space="preserve"> PAGEREF _Toc200620888 \h </w:instrText>
             </w:r>
             <w:r>
               <w:rPr>
@@ -1805,7 +1779,7 @@
               <w:lang w:eastAsia="en-GB"/>
             </w:rPr>
           </w:pPr>
-          <w:hyperlink w:anchor="_Toc200579070" w:history="1">
+          <w:hyperlink w:anchor="_Toc200620889" w:history="1">
             <w:r>
               <w:rPr>
                 <w:rStyle w:val="Hyperlink"/>
@@ -1832,7 +1806,7 @@
                 <w:noProof/>
                 <w:webHidden/>
               </w:rPr>
-              <w:instrText xml:space="preserve"> PAGEREF _Toc200579070 \h </w:instrText>
+              <w:instrText xml:space="preserve"> PAGEREF _Toc200620889 \h </w:instrText>
             </w:r>
             <w:r>
               <w:rPr>
@@ -1879,7 +1853,7 @@
               <w:lang w:eastAsia="en-GB"/>
             </w:rPr>
           </w:pPr>
-          <w:hyperlink w:anchor="_Toc200579071" w:history="1">
+          <w:hyperlink w:anchor="_Toc200620890" w:history="1">
             <w:r>
               <w:rPr>
                 <w:rStyle w:val="Hyperlink"/>
@@ -1906,7 +1880,7 @@
                 <w:noProof/>
                 <w:webHidden/>
               </w:rPr>
-              <w:instrText xml:space="preserve"> PAGEREF _Toc200579071 \h </w:instrText>
+              <w:instrText xml:space="preserve"> PAGEREF _Toc200620890 \h </w:instrText>
             </w:r>
             <w:r>
               <w:rPr>
@@ -1953,7 +1927,7 @@
               <w:lang w:eastAsia="en-GB"/>
             </w:rPr>
           </w:pPr>
-          <w:hyperlink w:anchor="_Toc200579072" w:history="1">
+          <w:hyperlink w:anchor="_Toc200620891" w:history="1">
             <w:r>
               <w:rPr>
                 <w:rStyle w:val="Hyperlink"/>
@@ -1983,7 +1957,7 @@
                 <w:noProof/>
                 <w:webHidden/>
               </w:rPr>
-              <w:instrText xml:space="preserve"> PAGEREF _Toc200579072 \h </w:instrText>
+              <w:instrText xml:space="preserve"> PAGEREF _Toc200620891 \h </w:instrText>
             </w:r>
             <w:r>
               <w:rPr>
@@ -2030,12 +2004,11 @@
               <w:lang w:eastAsia="en-GB"/>
             </w:rPr>
           </w:pPr>
-          <w:hyperlink w:anchor="_Toc200579073" w:history="1">
+          <w:hyperlink w:anchor="_Toc200620892" w:history="1">
             <w:r>
               <w:rPr>
                 <w:rStyle w:val="Hyperlink"/>
                 <w:noProof/>
-                <w:lang w:val="fr-CH"/>
               </w:rPr>
               <w:t>Conclusion</w:t>
             </w:r>
@@ -2058,7 +2031,7 @@
                 <w:noProof/>
                 <w:webHidden/>
               </w:rPr>
-              <w:instrText xml:space="preserve"> PAGEREF _Toc200579073 \h </w:instrText>
+              <w:instrText xml:space="preserve"> PAGEREF _Toc200620892 \h </w:instrText>
             </w:r>
             <w:r>
               <w:rPr>
@@ -2105,7 +2078,7 @@
               <w:lang w:eastAsia="en-GB"/>
             </w:rPr>
           </w:pPr>
-          <w:hyperlink w:anchor="_Toc200579074" w:history="1">
+          <w:hyperlink w:anchor="_Toc200620893" w:history="1">
             <w:r>
               <w:rPr>
                 <w:rStyle w:val="Hyperlink"/>
@@ -2132,7 +2105,7 @@
                 <w:noProof/>
                 <w:webHidden/>
               </w:rPr>
-              <w:instrText xml:space="preserve"> PAGEREF _Toc200579074 \h </w:instrText>
+              <w:instrText xml:space="preserve"> PAGEREF _Toc200620893 \h </w:instrText>
             </w:r>
             <w:r>
               <w:rPr>
@@ -2179,7 +2152,7 @@
               <w:lang w:eastAsia="en-GB"/>
             </w:rPr>
           </w:pPr>
-          <w:hyperlink w:anchor="_Toc200579075" w:history="1">
+          <w:hyperlink w:anchor="_Toc200620894" w:history="1">
             <w:r>
               <w:rPr>
                 <w:rStyle w:val="Hyperlink"/>
@@ -2193,7 +2166,7 @@
                 <w:rStyle w:val="Hyperlink"/>
                 <w:rFonts w:ascii="Times New Roman" w:hAnsi="Times New Roman" w:cs="Times New Roman"/>
                 <w:noProof/>
-                <w:lang w:val="fr-CH"/>
+                <w:lang w:val="en-US"/>
               </w:rPr>
               <w:t>ie</w:t>
             </w:r>
@@ -2216,7 +2189,7 @@
                 <w:noProof/>
                 <w:webHidden/>
               </w:rPr>
-              <w:instrText xml:space="preserve"> PAGEREF _Toc200579075 \h </w:instrText>
+              <w:instrText xml:space="preserve"> PAGEREF _Toc200620894 \h </w:instrText>
             </w:r>
             <w:r>
               <w:rPr>
@@ -2263,7 +2236,7 @@
               <w:lang w:eastAsia="en-GB"/>
             </w:rPr>
           </w:pPr>
-          <w:hyperlink w:anchor="_Toc200579076" w:history="1">
+          <w:hyperlink w:anchor="_Toc200620895" w:history="1">
             <w:r>
               <w:rPr>
                 <w:rStyle w:val="Hyperlink"/>
@@ -2291,7 +2264,7 @@
                 <w:noProof/>
                 <w:webHidden/>
               </w:rPr>
-              <w:instrText xml:space="preserve"> PAGEREF _Toc200579076 \h </w:instrText>
+              <w:instrText xml:space="preserve"> PAGEREF _Toc200620895 \h </w:instrText>
             </w:r>
             <w:r>
               <w:rPr>
@@ -2338,7 +2311,7 @@
               <w:lang w:eastAsia="en-GB"/>
             </w:rPr>
           </w:pPr>
-          <w:hyperlink w:anchor="_Toc200579077" w:history="1">
+          <w:hyperlink w:anchor="_Toc200620896" w:history="1">
             <w:r>
               <w:rPr>
                 <w:rStyle w:val="Hyperlink"/>
@@ -2367,7 +2340,7 @@
                 <w:noProof/>
                 <w:webHidden/>
               </w:rPr>
-              <w:instrText xml:space="preserve"> PAGEREF _Toc200579077 \h </w:instrText>
+              <w:instrText xml:space="preserve"> PAGEREF _Toc200620896 \h </w:instrText>
             </w:r>
             <w:r>
               <w:rPr>
@@ -2439,7 +2412,7 @@
         </w:rPr>
       </w:pPr>
       <w:bookmarkStart w:id="2" w:name="_Toc200578398"/>
-      <w:bookmarkStart w:id="3" w:name="_Toc200579057"/>
+      <w:bookmarkStart w:id="3" w:name="_Toc200620876"/>
       <w:r>
         <w:rPr>
           <w:rStyle w:val="Heading1Char"/>
@@ -2459,7 +2432,7 @@
         </w:rPr>
       </w:pPr>
       <w:bookmarkStart w:id="4" w:name="_Toc200578399"/>
-      <w:bookmarkStart w:id="5" w:name="_Toc200579058"/>
+      <w:bookmarkStart w:id="5" w:name="_Toc200620877"/>
       <w:r>
         <w:rPr>
           <w:rStyle w:val="Heading2Char"/>
@@ -2532,7 +2505,39 @@
         <w:rPr>
           <w:rFonts w:cs="Times New Roman"/>
         </w:rPr>
-        <w:t xml:space="preserve">Cet article propose une analyse des connaissances des enseignants pour enseigner l’informatique, à travers une auto-évaluation basée sur les sept dimensions du modèle TPACK. L’étude, menée auprès de 64 enseignants de Suisse romande issus des niveaux primaire, secondaire I, secondaire II et supérieur, met en évidence des profils différenciés selon le degré d’enseignement. Les enseignants du secondaire II déclarent des compétences solides tant sur le plan disciplinaire que didactique, tandis que ceux du primaire et du secondaire I se sentent moins à l’aise sur les contenus d’informatique mais plus compétents sur les aspects technologiques. </w:t>
+        <w:t xml:space="preserve">Cet article propose une analyse des connaissances des enseignants pour enseigner l’informatique, à travers une auto-évaluation basée sur les sept dimensions du modèle </w:t>
+      </w:r>
+      <w:r>
+        <w:rPr>
+          <w:rFonts w:cs="Times New Roman"/>
+        </w:rPr>
+        <w:t>Technological Pedagogical Content Knowledge</w:t>
+      </w:r>
+      <w:r>
+        <w:rPr>
+          <w:rFonts w:cs="Times New Roman"/>
+          <w:lang w:val="fr-CH"/>
+        </w:rPr>
+        <w:t xml:space="preserve"> </w:t>
+      </w:r>
+      <w:r>
+        <w:rPr>
+          <w:rFonts w:cs="Times New Roman"/>
+        </w:rPr>
+        <w:t xml:space="preserve">TPACK. L’étude, menée auprès de 64 enseignants de Suisse romande issus des niveaux primaire, secondaire I, secondaire II </w:t>
+      </w:r>
+      <w:r>
+        <w:rPr>
+          <w:rFonts w:cs="Times New Roman"/>
+          <w:color w:val="000000" w:themeColor="text1"/>
+        </w:rPr>
+        <w:t xml:space="preserve">et supérieur, </w:t>
+      </w:r>
+      <w:r>
+        <w:rPr>
+          <w:rFonts w:cs="Times New Roman"/>
+        </w:rPr>
+        <w:t xml:space="preserve">met en évidence des profils différenciés selon le degré d’enseignement. Les enseignants du secondaire II déclarent des compétences solides tant sur le plan disciplinaire que didactique, tandis que ceux du primaire et du secondaire I se sentent moins à l’aise sur les contenus d’informatique mais plus compétents sur les aspects technologiques. </w:t>
       </w:r>
     </w:p>
     <w:p>
@@ -2592,7 +2597,7 @@
         <w:pStyle w:val="Heading2"/>
       </w:pPr>
       <w:bookmarkStart w:id="6" w:name="_Toc200578400"/>
-      <w:bookmarkStart w:id="7" w:name="_Toc200579059"/>
+      <w:bookmarkStart w:id="7" w:name="_Toc200620878"/>
       <w:r>
         <w:t>Is it in their words? Teachers' enthusiasm and their natural language in class-A sentiment analysis approach</w:t>
       </w:r>
@@ -2685,7 +2690,26 @@
         <w:rPr>
           <w:rFonts w:cs="Times New Roman"/>
         </w:rPr>
-        <w:t xml:space="preserve"> mémoire, qui vise à comparer le discours d’enseignants en formation et en exercice à l’aide des méthodes du Traitement Automatique du Langage (TAL). Tandis que Schwartze et al. explorent le lien entre affect et langage dans des situations d’enseignement, mon étude examine comment l’expérience professionnelle se reflète dans le style discursif, les contenus pédagogiques et la tonalité émotionnelle.</w:t>
+        <w:t xml:space="preserve"> mémoire, qui vise à comparer le discours d’enseignants en formation et en exercice à l’aide des méthodes du Traitement Automatique du Langage (TAL). Tandis que </w:t>
+      </w:r>
+      <w:r>
+        <w:rPr>
+          <w:noProof/>
+          <w:lang w:val="fr-CH"/>
+        </w:rPr>
+        <w:t>Frenzel</w:t>
+      </w:r>
+      <w:r>
+        <w:rPr>
+          <w:rFonts w:cs="Times New Roman"/>
+        </w:rPr>
+        <w:t xml:space="preserve"> </w:t>
+      </w:r>
+      <w:r>
+        <w:rPr>
+          <w:rFonts w:cs="Times New Roman"/>
+        </w:rPr>
+        <w:t>et al. explorent le lien entre affect et langage dans des situations d’enseignement, mon étude examine comment l’expérience professionnelle se reflète dans le style discursif, les contenus pédagogiques et la tonalité émotionnelle.</w:t>
       </w:r>
     </w:p>
     <w:p>
@@ -2700,7 +2724,7 @@
         <w:pStyle w:val="Heading2"/>
       </w:pPr>
       <w:bookmarkStart w:id="8" w:name="_Toc200578401"/>
-      <w:bookmarkStart w:id="9" w:name="_Toc200579060"/>
+      <w:bookmarkStart w:id="9" w:name="_Toc200620879"/>
       <w:r>
         <w:rPr>
           <w:rStyle w:val="title-text"/>
@@ -2757,90 +2781,174 @@
         <w:rPr>
           <w:rFonts w:cs="Times New Roman"/>
         </w:rPr>
-        <w:t>Tong et al. ont analysé les différences de discours entre enseignants novices et expérimentés dans des classes d’anglais langue étrangère en Chine. À partir des transcriptions de six cours, ils ont mis en évidence des structures conversationnelles dominantes, en particulier le schéma question–réponse–feedback. Leur étude montre que les enseignants expérimentés mobilisent davantage de variantes interactives susceptibles de favoriser l’engagement des élèves, tandis que les novices ont recours à des formats plus rigides et directifs. Adossée à une méthodologie mixte combinant analyse qualitative (entretiens) et analyse quantitative (tests du Chi carré), cette recherche met en lumière l’impact de l’expérience sur la complexité et la souplesse du discours pédagogique. Les auteurs plaident ainsi pour une formation explicite des enseignants débutants à des formes discursives plus variées et participatives.</w:t>
-      </w:r>
-    </w:p>
-    <w:p>
-      <w:pPr>
-        <w:rPr>
-          <w:rFonts w:cs="Times New Roman"/>
-        </w:rPr>
-      </w:pPr>
-    </w:p>
-    <w:p>
-      <w:pPr>
-        <w:rPr>
-          <w:rFonts w:cs="Times New Roman"/>
-        </w:rPr>
-      </w:pPr>
-      <w:r>
-        <w:rPr>
-          <w:rFonts w:cs="Times New Roman"/>
-        </w:rPr>
-        <w:t>Dans le cadre de ce mémoire, nous cherchons à retrouver de manière automatique certaines de ces distinctions discursives à l’aide d’outils issus du Traitement Automatique du Langage (TAL). En mobilisant notamment des représentations vectorielles (embeddings BERT), des techniques de réduction de dimension (PCA, UMAP) et des algorithmes de clustering, nous visons à visualiser les différences de style discursif entre groupes d’enseignants à partir de textes réflexifs écrits. L’objectif est de montrer que les regroupements obtenus reproduisent, sous forme de structures sémantiques projetées, les tendances observées par Tong et al. dans les pratiques langagières orales, confirmant ainsi la pertinence d’une approche computationnelle pour analyser les dynamiques du discours enseignant.</w:t>
-      </w:r>
-    </w:p>
-    <w:p>
-      <w:pPr>
-        <w:spacing w:line="240" w:lineRule="auto"/>
-        <w:rPr>
-          <w:rFonts w:cs="Times New Roman"/>
-        </w:rPr>
-      </w:pPr>
-      <w:r>
-        <w:rPr>
-          <w:rFonts w:cs="Times New Roman"/>
-        </w:rPr>
-        <w:br w:type="page"/>
-      </w:r>
+        <w:t xml:space="preserve">Tong et al. ont analysé les différences de discours entre enseignants novices et expérimentés dans des classes d’anglais langue étrangère en Chine. À partir des transcriptions de six cours, ils ont mis en évidence des structures conversationnelles dominantes, en particulier le schéma question–réponse–feedback. Leur étude montre que les enseignants expérimentés mobilisent davantage de variantes interactives susceptibles de </w:t>
+      </w:r>
+      <w:r>
+        <w:rPr>
+          <w:rFonts w:cs="Times New Roman"/>
+          <w:color w:val="000000" w:themeColor="text1"/>
+        </w:rPr>
+        <w:t>favoriser l’engagement des élèves, tandis que les novices ont recours à des formats plus rigides et directifs</w:t>
+      </w:r>
+      <w:r>
+        <w:rPr>
+          <w:rFonts w:cs="Times New Roman"/>
+          <w:color w:val="FF0000"/>
+        </w:rPr>
+        <w:t xml:space="preserve">. </w:t>
+      </w:r>
+      <w:r>
+        <w:rPr>
+          <w:rFonts w:cs="Times New Roman"/>
+        </w:rPr>
+        <w:t>Adossée à une méthodologie mixte combinant analyse qualitative (entretiens) et analyse quantitative (tests du Chi carré)</w:t>
+      </w:r>
+      <w:r>
+        <w:rPr>
+          <w:rFonts w:cs="Times New Roman"/>
+          <w:lang w:val="fr-CH"/>
+        </w:rPr>
+        <w:t xml:space="preserve">. </w:t>
+      </w:r>
+      <w:r>
+        <w:t>Les auteurs ont comparé</w:t>
+      </w:r>
+      <w:r>
+        <w:t xml:space="preserve"> la</w:t>
+      </w:r>
+      <w:r>
+        <w:rPr>
+          <w:b/>
+          <w:bCs/>
+        </w:rPr>
+        <w:t xml:space="preserve"> </w:t>
+      </w:r>
+      <w:r>
+        <w:rPr>
+          <w:rStyle w:val="Strong"/>
+          <w:b w:val="0"/>
+          <w:bCs w:val="0"/>
+        </w:rPr>
+        <w:t>fréquence des différents types de structures discursives</w:t>
+      </w:r>
+      <w:r>
+        <w:rPr>
+          <w:b/>
+          <w:bCs/>
+        </w:rPr>
+        <w:t xml:space="preserve"> </w:t>
+      </w:r>
+      <w:r>
+        <w:rPr>
+          <w:b/>
+          <w:bCs/>
+          <w:lang w:val="fr-CH"/>
+        </w:rPr>
+        <w:t>(</w:t>
+      </w:r>
+      <w:r>
+        <w:t xml:space="preserve">comme IRF, IRFR, IR0, etc.) </w:t>
+      </w:r>
+      <w:r>
+        <w:t>entre</w:t>
+      </w:r>
+      <w:r>
+        <w:rPr>
+          <w:b/>
+          <w:bCs/>
+        </w:rPr>
+        <w:t xml:space="preserve"> </w:t>
+      </w:r>
+      <w:r>
+        <w:rPr>
+          <w:rStyle w:val="Strong"/>
+          <w:b w:val="0"/>
+          <w:bCs w:val="0"/>
+        </w:rPr>
+        <w:t>enseignants novices et expérimentés</w:t>
+      </w:r>
+      <w:r>
+        <w:rPr>
+          <w:rStyle w:val="Strong"/>
+          <w:b w:val="0"/>
+          <w:bCs w:val="0"/>
+          <w:lang w:val="fr-CH"/>
+        </w:rPr>
+        <w:t>. C</w:t>
+      </w:r>
+      <w:r>
+        <w:rPr>
+          <w:rFonts w:cs="Times New Roman"/>
+        </w:rPr>
+        <w:t>ette</w:t>
+      </w:r>
+      <w:r>
+        <w:rPr>
+          <w:rFonts w:cs="Times New Roman"/>
+        </w:rPr>
+        <w:t xml:space="preserve"> recherche met en lumière l’impact de l’expérience sur la complexité et la souplesse du discours pédagogique. Les auteurs plaident ainsi pour une formation explicite des enseignants débutants à des formes discursives plus variées et participatives.</w:t>
+      </w:r>
+    </w:p>
+    <w:p>
+      <w:pPr>
+        <w:rPr>
+          <w:rFonts w:cs="Times New Roman"/>
+        </w:rPr>
+      </w:pPr>
+      <w:r>
+        <w:rPr>
+          <w:rFonts w:cs="Times New Roman"/>
+        </w:rPr>
+        <w:t>Dans le cadre de ce mémoire, nous cherchons à retrouver de manière automatique certaines de ces distinctions discursives à l’aide d’outils issus du Traitement Automatique du Langage (TAL).</w:t>
+      </w:r>
+    </w:p>
+    <w:p>
+      <w:pPr>
+        <w:rPr>
+          <w:rFonts w:cs="Times New Roman"/>
+        </w:rPr>
+      </w:pPr>
     </w:p>
     <w:p>
       <w:pPr>
         <w:pStyle w:val="Heading2"/>
-        <w:rPr>
-          <w:lang w:val="fr-CH"/>
-        </w:rPr>
-      </w:pPr>
-      <w:bookmarkStart w:id="10" w:name="_Toc200578402"/>
-      <w:bookmarkStart w:id="11" w:name="_Toc200579061"/>
-      <w:r>
-        <w:rPr>
-          <w:lang w:val="fr-CH"/>
-        </w:rPr>
+      </w:pPr>
+      <w:r>
+        <w:t>Un angle encore peu traité dans la littérature actuelle</w:t>
+      </w:r>
+    </w:p>
+    <w:p>
+      <w:pPr>
+        <w:rPr>
+          <w:b/>
+          <w:lang w:val="fr-CH"/>
+        </w:rPr>
+      </w:pPr>
+      <w:r>
+        <w:t xml:space="preserve">Nous nous efforçons de relier ces travaux à des méthodes issues du traitement automatique des langues, telles que la visualisation d’embeddings, le clustering ou d’autres approches classiques, mais nous n’avons pas identifié d’études traitant directement de ces questions. La majorité des publications existantes se concentrent plutôt sur l’intégration des grands modèles de langage (LLM) dans les contextes scolaires — à l’image d’Extance (2023), qui analyse comment ChatGPT peut transformer les pratiques pédagogiques. À rebours de cette orientation, notre travail cherche à explorer comment les représentations vectorielles extraites </w:t>
+      </w:r>
+      <w:r>
         <w:lastRenderedPageBreak/>
-        <w:t>Commentaire</w:t>
+        <w:t>de textes éducatifs peuvent être projetées et regroupées afin de révéler des structures sémantiques latentes, d’évaluer la cohérence de clusters pédagogiques et d’enrichir l’analyse du discours enseignant et apprenant. Notre objectif est ainsi de développer un cadre méthodologique combinant visualisation d’embeddings et techniques de clustering pour approfondir la compréhension des dynamiques discursives en contexte éducatif.</w:t>
+      </w:r>
+    </w:p>
+    <w:p>
+      <w:pPr>
+        <w:pStyle w:val="Heading1"/>
+        <w:rPr>
+          <w:lang w:val="fr-CH"/>
+        </w:rPr>
+      </w:pPr>
+      <w:bookmarkStart w:id="10" w:name="_Toc200578403"/>
+      <w:bookmarkStart w:id="11" w:name="_Toc200620881"/>
+      <w:r>
+        <w:rPr>
+          <w:lang w:val="fr-CH"/>
+        </w:rPr>
+        <w:t>Explication des données</w:t>
       </w:r>
       <w:bookmarkEnd w:id="10"/>
       <w:bookmarkEnd w:id="11"/>
-    </w:p>
-    <w:p>
-      <w:pPr>
-        <w:rPr>
-          <w:b/>
-          <w:lang w:val="fr-CH"/>
-        </w:rPr>
-      </w:pPr>
-      <w:r>
-        <w:t>Nous nous efforçons de relier ces travaux à des méthodes issues du traitement automatique des langues, telles que la visualisation d’embeddings, le clustering ou d’autres approches classiques, mais nous n’avons pas identifié d’études traitant directement de ces questions. La majorité des publications existantes se concentrent plutôt sur l’intégration des grands modèles de langage (LLM) dans les contextes scolaires — à l’image d’Extance (2023), qui analyse comment ChatGPT peut transformer les pratiques pédagogiques. À rebours de cette orientation, notre travail cherche à explorer comment les représentations vectorielles extraites de textes éducatifs peuvent être projetées et regroupées afin de révéler des structures sémantiques latentes, d’évaluer la cohérence de clusters pédagogiques et d’enrichir l’analyse du discours enseignant et apprenant. Notre objectif est ainsi de développer un cadre méthodologique combinant visualisation d’embeddings et techniques de clustering pour approfondir la compréhension des dynamiques discursives en contexte éducatif.</w:t>
-      </w:r>
-    </w:p>
-    <w:p>
-      <w:pPr>
-        <w:pStyle w:val="Heading1"/>
-        <w:rPr>
-          <w:lang w:val="fr-CH"/>
-        </w:rPr>
-      </w:pPr>
-      <w:bookmarkStart w:id="12" w:name="_Toc200578403"/>
-      <w:bookmarkStart w:id="13" w:name="_Toc200579062"/>
-      <w:r>
-        <w:rPr>
-          <w:lang w:val="fr-CH"/>
-        </w:rPr>
-        <w:t>Explication des données</w:t>
-      </w:r>
-      <w:bookmarkEnd w:id="12"/>
-      <w:bookmarkEnd w:id="13"/>
     </w:p>
     <w:p>
       <w:pPr>
@@ -2969,8 +3077,8 @@
           <w:rFonts w:ascii="Times New Roman" w:hAnsi="Times New Roman" w:cs="Times New Roman"/>
         </w:rPr>
       </w:pPr>
-      <w:bookmarkStart w:id="14" w:name="_Toc200578404"/>
-      <w:bookmarkStart w:id="15" w:name="_Toc200579063"/>
+      <w:bookmarkStart w:id="12" w:name="_Toc200578404"/>
+      <w:bookmarkStart w:id="13" w:name="_Toc200620882"/>
       <w:r>
         <w:rPr>
           <w:rFonts w:ascii="Times New Roman" w:hAnsi="Times New Roman" w:cs="Times New Roman"/>
@@ -2978,33 +3086,37 @@
         <w:lastRenderedPageBreak/>
         <w:t>Méthodes utilisées</w:t>
       </w:r>
+      <w:bookmarkEnd w:id="12"/>
+      <w:bookmarkEnd w:id="13"/>
+    </w:p>
+    <w:p>
+      <w:pPr>
+        <w:pStyle w:val="NormalWeb"/>
+      </w:pPr>
+      <w:r>
+        <w:t>L’étude s’appuie sur un pipeline TAL complet allant du prétraitement des données textuelles jusqu’à l’analyse interprétative. Les étapes clés de ce pipeline sont détaillées ci-dessous :</w:t>
+      </w:r>
+    </w:p>
+    <w:p>
+      <w:pPr>
+        <w:pStyle w:val="NormalWeb"/>
+      </w:pPr>
+      <w:bookmarkStart w:id="14" w:name="_Toc200620883"/>
+      <w:r>
+        <w:rPr>
+          <w:rStyle w:val="Heading2Char"/>
+        </w:rPr>
+        <w:t>Prétraitement :</w:t>
+      </w:r>
       <w:bookmarkEnd w:id="14"/>
-      <w:bookmarkEnd w:id="15"/>
-    </w:p>
-    <w:p>
-      <w:pPr>
-        <w:pStyle w:val="NormalWeb"/>
-      </w:pPr>
-      <w:r>
-        <w:t>L’étude s’appuie sur un pipeline TAL complet allant du prétraitement des données textuelles jusqu’à l’analyse interprétative. Les étapes clés de ce pipeline sont détaillées ci-dessous :</w:t>
-      </w:r>
-    </w:p>
-    <w:p>
-      <w:pPr>
-        <w:pStyle w:val="NormalWeb"/>
-      </w:pPr>
-      <w:bookmarkStart w:id="16" w:name="_Toc200578405"/>
-      <w:bookmarkStart w:id="17" w:name="_Toc200579064"/>
-      <w:r>
-        <w:rPr>
-          <w:rStyle w:val="Heading2Char"/>
-        </w:rPr>
-        <w:t>Prétraitement des données</w:t>
-      </w:r>
-      <w:bookmarkEnd w:id="16"/>
-      <w:bookmarkEnd w:id="17"/>
-      <w:r>
-        <w:t xml:space="preserve"> : Chaque corpus (regroupant d’une part les textes d’enseignants en formation, d’autre part ceux d’enseignants en exercice) a été nettoyé et normalisé. Concrètement, cela inclut la tokenisation (segmentation en mots), la </w:t>
+      <w:r>
+        <w:rPr>
+          <w:lang w:val="fr-CH"/>
+        </w:rPr>
+        <w:t xml:space="preserve"> </w:t>
+      </w:r>
+      <w:r>
+        <w:t xml:space="preserve">Chaque corpus (regroupant d’une part les textes d’enseignants en formation, d’autre part ceux d’enseignants en exercice) a été nettoyé et normalisé. Concrètement, cela inclut la tokenisation (segmentation en mots), la </w:t>
       </w:r>
       <w:r>
         <w:rPr>
@@ -3023,42 +3135,24 @@
       <w:pPr>
         <w:pStyle w:val="NormalWeb"/>
       </w:pPr>
-      <w:bookmarkStart w:id="18" w:name="_Toc200578406"/>
-      <w:bookmarkStart w:id="19" w:name="_Toc200579065"/>
+      <w:bookmarkStart w:id="15" w:name="_Toc200578406"/>
+      <w:bookmarkStart w:id="16" w:name="_Toc200620884"/>
       <w:r>
         <w:rPr>
           <w:rStyle w:val="Heading2Char"/>
         </w:rPr>
         <w:t>Vectorisation sémantique par embeddings</w:t>
       </w:r>
-      <w:bookmarkEnd w:id="18"/>
-      <w:bookmarkEnd w:id="19"/>
+      <w:bookmarkEnd w:id="15"/>
+      <w:bookmarkEnd w:id="16"/>
       <w:r>
         <w:t> :</w:t>
       </w:r>
       <w:r>
-        <w:t xml:space="preserve"> Pour comparer finement le contenu des discours, chaque texte a été converti en vecteur numérique reflétant son sens global. Nous avons utilisé pour cela un modèle d’</w:t>
-      </w:r>
-      <w:r>
-        <w:rPr>
-          <w:rStyle w:val="Strong"/>
-          <w:rFonts w:eastAsiaTheme="minorEastAsia"/>
-          <w:b w:val="0"/>
-          <w:bCs w:val="0"/>
-        </w:rPr>
-        <w:t>embeddings contextualisés</w:t>
-      </w:r>
-      <w:r>
-        <w:t xml:space="preserve"> de la famille BERT (</w:t>
-      </w:r>
-      <w:r>
-        <w:rPr>
-          <w:rStyle w:val="Emphasis"/>
-        </w:rPr>
-        <w:t>Bidirectional Encoder Representations from Transformers</w:t>
-      </w:r>
-      <w:r>
-        <w:t>). BERT est un modèle neuronal avancé introduit par Google qui produit des représentations numériques des phrases en tenant compte du contexte à double sens (gauche et droite)</w:t>
+        <w:t xml:space="preserve"> </w:t>
+      </w:r>
+      <w:r>
+        <w:t>Pour comparer finement le contenu des discours, chaque phrase d’enseignant a été convertie en vecteur numérique reflétant son sens global. Nous avons pour cela utilisé un modèle d’embeddings contextualisés de la famille BERT (Bidirectional Encoder Representations from Transformers). BERT est un modèle neuronal avancé, introduit par Google, qui produit des représentations numériques de phrases en tenant compte du contexte bidirectionnel (gauche et droite)</w:t>
       </w:r>
       <w:sdt>
         <w:sdtPr>
@@ -3097,248 +3191,24 @@
         <w:t xml:space="preserve">. </w:t>
       </w:r>
       <w:r>
-        <w:t xml:space="preserve">Contrairement aux anciennes approches (Word2Vec, GloVe) qui donnaient à chaque mot un vecteur fixe indépendamment du contexte, BERT fournit des vecteurs dynamiques où, par exemple, le mot </w:t>
+        <w:t xml:space="preserve">Contrairement aux anciennes approches (Word2Vec, GloVe), qui attribuaient à chaque mot un vecteur fixe indépendamment du contexte, BERT fournit des vecteurs dynamiques : par exemple, le mot </w:t>
       </w:r>
       <w:r>
         <w:rPr>
           <w:rStyle w:val="Emphasis"/>
-        </w:rPr>
-        <w:t>“classe”</w:t>
-      </w:r>
-      <w:r>
-        <w:t xml:space="preserve"> n’aura pas la même représentation selon qu’il désigne un groupe d’élèves ou une catégorie abstraite. Nous avons utilisé un modèle BERT pré-entraîné adapté à la langue des données (</w:t>
-      </w:r>
-      <w:r>
-        <w:rPr>
-          <w:rStyle w:val="Emphasis"/>
-        </w:rPr>
-        <w:t>CamemBERT</w:t>
-      </w:r>
-      <w:r>
-        <w:t xml:space="preserve"> pour le français) afin d’obtenir pour chaque document un </w:t>
-      </w:r>
-      <w:r>
-        <w:rPr>
-          <w:rStyle w:val="Strong"/>
-          <w:rFonts w:eastAsiaTheme="minorEastAsia"/>
-          <w:b w:val="0"/>
-          <w:bCs w:val="0"/>
-        </w:rPr>
-        <w:t>embedding</w:t>
-      </w:r>
-      <w:r>
-        <w:t xml:space="preserve"> de dimension élevée (typiquement 768 composantes) représentant sa signature sémantique.</w:t>
-      </w:r>
-    </w:p>
-    <w:p>
-      <w:pPr>
-        <w:rPr>
-          <w:lang w:val="fr-CH"/>
-        </w:rPr>
-      </w:pPr>
-      <w:bookmarkStart w:id="20" w:name="_Toc200578407"/>
-      <w:bookmarkStart w:id="21" w:name="_Toc200579066"/>
-      <w:r>
-        <w:rPr>
-          <w:rStyle w:val="Heading2Char"/>
-        </w:rPr>
-        <w:t>BERTopic et approche statistique</w:t>
-      </w:r>
-      <w:bookmarkEnd w:id="20"/>
-      <w:bookmarkEnd w:id="21"/>
-      <w:r>
-        <w:t> </w:t>
-      </w:r>
-      <w:r>
-        <w:rPr>
-          <w:lang w:val="fr-CH"/>
-        </w:rPr>
-        <w:t xml:space="preserve">: </w:t>
-      </w:r>
-      <w:r>
-        <w:t>L’algorithme BERTopic est une méthode de modélisation de sujets (topics) qui combine des représentations sémantiques issues de modèles de type transformers avec des techniques classiques de clustering. Son fonctionnement repose sur les étapes suivantes :</w:t>
-      </w:r>
-    </w:p>
-    <w:p>
-      <w:pPr>
-        <w:pStyle w:val="NormalWeb"/>
-      </w:pPr>
-      <w:r>
-        <w:t>Vectorisation sémantique : chaque texte (ou segment de texte) est converti en un vecteur dense à l’aide d’un modèle multilingue basé sur BERT (ou similaire), capable de capturer les relations contextuelles entre les mots.</w:t>
-      </w:r>
-      <w:r>
-        <w:br/>
-      </w:r>
-      <w:r>
-        <w:t xml:space="preserve">Réduction de dimension : les vecteurs sont ensuite projetés dans un espace de plus faible </w:t>
-      </w:r>
-      <w:r>
-        <w:lastRenderedPageBreak/>
-        <w:t>dimension (généralement par UMAP) afin de faciliter le regroupement</w:t>
-      </w:r>
-      <w:r>
-        <w:rPr>
-          <w:lang w:val="fr-CH"/>
-        </w:rPr>
-        <w:t>.</w:t>
-      </w:r>
-      <w:r>
-        <w:rPr>
-          <w:lang w:val="fr-CH"/>
-        </w:rPr>
-        <w:br/>
-      </w:r>
-      <w:r>
-        <w:t>Clustering : l’algorithme HDBSCAN regroupe les vecteurs proches les uns des autres en topics. Chaque cluster est supposé représenter un thème récurrent dans le corpus.</w:t>
-      </w:r>
-      <w:r>
-        <w:br/>
-      </w:r>
-      <w:r>
-        <w:t>Extraction de mots-clés : pour chaque topic, BERTopic identifie les mots les plus représentatifs à l’aide d’une pondération TF-IDF modifiée (appelée c-TF-IDF).</w:t>
-      </w:r>
-    </w:p>
-    <w:p>
-      <w:pPr>
-        <w:pStyle w:val="NormalWeb"/>
-      </w:pPr>
-      <w:r>
-        <w:t>Afin d’évaluer la différence de fréquence des topics entre les deux groupes d’enseignants (en formation vs en exercice), nous avons calculé un z-score pour chaque topic. Le z-score mesure l’écart entre les proportions observées dans les deux groupes, rapporté à la variance attendue sous l’hypothèse nulle d’égalité des proportions. Plus le z absolu est élevé, plus la différence est statistiquement significative.</w:t>
-      </w:r>
-    </w:p>
-    <w:p>
-      <w:pPr>
-        <w:pStyle w:val="NormalWeb"/>
-      </w:pPr>
-      <w:bookmarkStart w:id="22" w:name="_Toc200578408"/>
-      <w:bookmarkStart w:id="23" w:name="_Toc200579067"/>
-      <w:r>
-        <w:rPr>
-          <w:rStyle w:val="Heading2Char"/>
-          <w:rFonts w:ascii="Times New Roman" w:hAnsi="Times New Roman" w:cs="Times New Roman"/>
-        </w:rPr>
-        <w:t>Réduction de dimension (PCA)</w:t>
-      </w:r>
-      <w:bookmarkEnd w:id="22"/>
-      <w:bookmarkEnd w:id="23"/>
-      <w:r>
-        <w:t xml:space="preserve"> : Les vecteurs produits étant de grande dimension, nous leur avons appliqué des techniques de </w:t>
-      </w:r>
-      <w:r>
-        <w:rPr>
-          <w:rStyle w:val="Strong"/>
-          <w:rFonts w:eastAsiaTheme="minorEastAsia"/>
-          <w:b w:val="0"/>
-          <w:bCs w:val="0"/>
-        </w:rPr>
-        <w:t>réduction dimensionnelle</w:t>
-      </w:r>
-      <w:r>
-        <w:t xml:space="preserve"> pour pouvoir les visualiser et en extraire les tendances principales. </w:t>
-      </w:r>
-      <w:r>
-        <w:rPr>
-          <w:lang w:val="fr-CH"/>
-        </w:rPr>
-        <w:t>Une</w:t>
+          <w:rFonts w:eastAsiaTheme="majorEastAsia"/>
+        </w:rPr>
+        <w:t>classe</w:t>
+      </w:r>
+      <w:r>
+        <w:t xml:space="preserve"> n’aura pas la même représentation selon qu’il désigne un groupe d’élèves ou une catégorie abstraite. Nous avons utilisé un modèle BERT pré-entraîné adapté à la langue des données (multilingue)</w:t>
       </w:r>
       <w:r>
         <w:t xml:space="preserve"> </w:t>
-      </w:r>
-      <w:r>
-        <w:rPr>
-          <w:rStyle w:val="Strong"/>
-          <w:rFonts w:eastAsiaTheme="minorEastAsia"/>
-          <w:b w:val="0"/>
-          <w:bCs w:val="0"/>
-        </w:rPr>
-        <w:t>Analyse en Composantes Principales (ACP/PCA)</w:t>
-      </w:r>
-      <w:r>
-        <w:t xml:space="preserve"> a permis de projeter les données dans un espace à 2 ou 3 dimensions en maximisant la variance expliquée. Concrètement, nous avons obtenu des nuages de points où chaque point représente un texte d’enseignant, et où la distance entre deux points reflète la différence de contenu discursif. Ces visualisations offrent un premier aperçu des similarités ou différences entre les deux groupes</w:t>
-      </w:r>
-      <w:r>
-        <w:rPr>
-          <w:lang w:val="fr-CH"/>
-        </w:rPr>
-        <w:t>.</w:t>
-      </w:r>
-      <w:r>
-        <w:t xml:space="preserve"> </w:t>
-      </w:r>
-    </w:p>
-    <w:p>
-      <w:pPr>
-        <w:pStyle w:val="NormalWeb"/>
-      </w:pPr>
-      <w:bookmarkStart w:id="24" w:name="_Toc200578409"/>
-      <w:bookmarkStart w:id="25" w:name="_Toc200579068"/>
-      <w:r>
-        <w:rPr>
-          <w:rStyle w:val="Heading2Char"/>
-          <w:rFonts w:ascii="Times New Roman" w:hAnsi="Times New Roman" w:cs="Times New Roman"/>
-        </w:rPr>
-        <w:t>Analyse de sentiments et d’affects</w:t>
-      </w:r>
-      <w:bookmarkEnd w:id="24"/>
-      <w:bookmarkEnd w:id="25"/>
-      <w:r>
-        <w:t xml:space="preserve"> : Le </w:t>
-      </w:r>
-      <w:r>
-        <w:rPr>
-          <w:rStyle w:val="Strong"/>
-          <w:rFonts w:eastAsiaTheme="minorEastAsia"/>
-          <w:b w:val="0"/>
-          <w:bCs w:val="0"/>
-        </w:rPr>
-        <w:t>sentiment analysis</w:t>
-      </w:r>
-      <w:r>
-        <w:t xml:space="preserve"> a été appliqué aux textes afin d’identifier le ton émotionnel et affectif des discours. Nous avons utilisé une double approche : d’une part une méthode lexicon-basée pour obtenir un score de sentiment global (positif/négatif) pour chaque texte, et d’autre part une approche par apprentissage automatique en exploitant un modèle pré-entraîné (</w:t>
-      </w:r>
-      <w:r>
-        <w:rPr>
-          <w:rStyle w:val="Emphasis"/>
-        </w:rPr>
-        <w:t>CamemBERT</w:t>
-      </w:r>
-      <w:r>
-        <w:t xml:space="preserve"> pour la classification de sentiment). Cette démarche fait écho aux recherches récentes utilisant l’analyse des sentiments pour quantifier le </w:t>
-      </w:r>
-      <w:r>
-        <w:rPr>
-          <w:rStyle w:val="Strong"/>
-          <w:rFonts w:eastAsiaTheme="minorEastAsia"/>
-          <w:b w:val="0"/>
-          <w:bCs w:val="0"/>
-        </w:rPr>
-        <w:t>ton émotionnel</w:t>
-      </w:r>
-      <w:r>
-        <w:t xml:space="preserve"> dans le discours des enseignants</w:t>
-      </w:r>
-      <w:r>
-        <w:rPr>
-          <w:lang w:val="fr-CH"/>
-        </w:rPr>
-        <w:t xml:space="preserve">. </w:t>
-      </w:r>
-      <w:r>
-        <w:t xml:space="preserve">Par exemple, une étude de Frenzel </w:t>
-      </w:r>
-      <w:r>
-        <w:rPr>
-          <w:rStyle w:val="Emphasis"/>
-        </w:rPr>
-        <w:t>et al.</w:t>
-      </w:r>
-      <w:r>
-        <w:t xml:space="preserve"> (2025) a mesuré l’enthousiasme de professeurs via la polarité de leurs paroles en classe</w:t>
       </w:r>
       <w:sdt>
         <w:sdtPr>
-          <w:id w:val="1763263079"/>
+          <w:id w:val="1254555790"/>
           <w:citation/>
         </w:sdtPr>
         <w:sdtContent>
@@ -3349,7 +3219,7 @@
             <w:rPr>
               <w:lang w:val="fr-CH"/>
             </w:rPr>
-            <w:instrText xml:space="preserve"> CITATION Sen24 \l 4108 </w:instrText>
+            <w:instrText xml:space="preserve"> CITATION Rei19 \l 4108 </w:instrText>
           </w:r>
           <w:r>
             <w:fldChar w:fldCharType="separate"/>
@@ -3359,7 +3229,7 @@
               <w:noProof/>
               <w:lang w:val="fr-CH"/>
             </w:rPr>
-            <w:t xml:space="preserve"> (Sentiment analysis of preservice teachers’ reflections using a large language model, 2024)</w:t>
+            <w:t>(Reimers, 2019)</w:t>
           </w:r>
           <w:r>
             <w:fldChar w:fldCharType="end"/>
@@ -3368,14 +3238,206 @@
       </w:sdt>
       <w:r>
         <w:rPr>
-          <w:rStyle w:val="ms-1"/>
-          <w:rFonts w:eastAsiaTheme="majorEastAsia"/>
-          <w:lang w:val="fr-CH"/>
-        </w:rPr>
-        <w:t xml:space="preserve">. </w:t>
-      </w:r>
-      <w:r>
-        <w:t>Dans notre cas, nous avons cherché à voir si les enseignants novices expriment davantage d’</w:t>
+          <w:lang w:val="fr-CH"/>
+        </w:rPr>
+        <w:t xml:space="preserve"> </w:t>
+      </w:r>
+      <w:r>
+        <w:t>fin d’obtenir, pour chaque phrase, un embedding de dimension élevée (384 composantes) représentant sa signature sémantique</w:t>
+      </w:r>
+      <w:r>
+        <w:t>.</w:t>
+      </w:r>
+    </w:p>
+    <w:p>
+      <w:pPr>
+        <w:rPr>
+          <w:lang w:val="fr-CH"/>
+        </w:rPr>
+      </w:pPr>
+      <w:bookmarkStart w:id="17" w:name="_Toc200578407"/>
+      <w:bookmarkStart w:id="18" w:name="_Toc200620885"/>
+      <w:r>
+        <w:rPr>
+          <w:rStyle w:val="Heading2Char"/>
+        </w:rPr>
+        <w:t>BERTopic et approche statistique</w:t>
+      </w:r>
+      <w:bookmarkEnd w:id="17"/>
+      <w:bookmarkEnd w:id="18"/>
+      <w:r>
+        <w:t> </w:t>
+      </w:r>
+      <w:r>
+        <w:rPr>
+          <w:lang w:val="fr-CH"/>
+        </w:rPr>
+        <w:t xml:space="preserve">: </w:t>
+      </w:r>
+      <w:r>
+        <w:t>L’algorithme BERTopic</w:t>
+      </w:r>
+      <w:r>
+        <w:rPr>
+          <w:lang w:val="fr-CH"/>
+        </w:rPr>
+        <w:t xml:space="preserve"> </w:t>
+      </w:r>
+      <w:sdt>
+        <w:sdtPr>
+          <w:rPr>
+            <w:lang w:val="fr-CH"/>
+          </w:rPr>
+          <w:id w:val="-1474742269"/>
+          <w:citation/>
+        </w:sdtPr>
+        <w:sdtContent>
+          <w:r>
+            <w:rPr>
+              <w:lang w:val="fr-CH"/>
+            </w:rPr>
+            <w:fldChar w:fldCharType="begin"/>
+          </w:r>
+          <w:r>
+            <w:rPr>
+              <w:lang w:val="fr-CH"/>
+            </w:rPr>
+            <w:instrText xml:space="preserve"> CITATION Maa22 \l 4108 </w:instrText>
+          </w:r>
+          <w:r>
+            <w:rPr>
+              <w:lang w:val="fr-CH"/>
+            </w:rPr>
+            <w:fldChar w:fldCharType="separate"/>
+          </w:r>
+          <w:r>
+            <w:rPr>
+              <w:noProof/>
+              <w:lang w:val="fr-CH"/>
+            </w:rPr>
+            <w:t>(Grootendorst, 2022)</w:t>
+          </w:r>
+          <w:r>
+            <w:rPr>
+              <w:lang w:val="fr-CH"/>
+            </w:rPr>
+            <w:fldChar w:fldCharType="end"/>
+          </w:r>
+        </w:sdtContent>
+      </w:sdt>
+      <w:r>
+        <w:t xml:space="preserve"> est une méthode de modélisation de sujets (topics) qui combine des représentations sémantiques issues de modèles de type transformers avec des techniques classiques de clustering. Son fonctionnement repose sur les étapes suivantes :</w:t>
+      </w:r>
+      <w:r>
+        <w:br/>
+      </w:r>
+      <w:r>
+        <w:rPr>
+          <w:b/>
+          <w:bCs/>
+        </w:rPr>
+        <w:t>Vectorisation sémantique :</w:t>
+      </w:r>
+      <w:r>
+        <w:t xml:space="preserve"> chaque texte (ou segment de texte) est converti en un vecteur dense à l’aide d’un modèle multilingue basé sur BERT (ou similaire), capable de capturer les relations contextuelles entre les mots.</w:t>
+      </w:r>
+      <w:r>
+        <w:br/>
+      </w:r>
+      <w:r>
+        <w:rPr>
+          <w:b/>
+          <w:bCs/>
+        </w:rPr>
+        <w:t>Réduction de dimension</w:t>
+      </w:r>
+      <w:r>
+        <w:t xml:space="preserve"> : les vecteurs sont ensuite projetés dans un espace de plus faible </w:t>
+      </w:r>
+      <w:r>
+        <w:lastRenderedPageBreak/>
+        <w:t>dimension (généralement par UMAP) afin de faciliter le regroupement</w:t>
+      </w:r>
+      <w:r>
+        <w:rPr>
+          <w:lang w:val="fr-CH"/>
+        </w:rPr>
+        <w:t>.</w:t>
+      </w:r>
+      <w:r>
+        <w:rPr>
+          <w:lang w:val="fr-CH"/>
+        </w:rPr>
+        <w:br/>
+      </w:r>
+      <w:r>
+        <w:rPr>
+          <w:b/>
+          <w:bCs/>
+        </w:rPr>
+        <w:t>Clustering :</w:t>
+      </w:r>
+      <w:r>
+        <w:t xml:space="preserve"> l’algorithme HDBSCAN regroupe les vecteurs proches les uns des autres en topics. Chaque cluster est supposé représenter un thème récurrent dans le corpus.</w:t>
+      </w:r>
+      <w:r>
+        <w:br/>
+      </w:r>
+      <w:r>
+        <w:rPr>
+          <w:b/>
+          <w:bCs/>
+        </w:rPr>
+        <w:t>Extraction de mots-clés</w:t>
+      </w:r>
+      <w:r>
+        <w:t xml:space="preserve"> : pour chaque topic, BERTopic identifie les mots les plus représentatifs à l’aide d’une pondération TF-IDF modifiée (appelée c-TF-IDF).</w:t>
+      </w:r>
+      <w:bookmarkStart w:id="19" w:name="_Toc200578408"/>
+      <w:r>
+        <w:br/>
+      </w:r>
+      <w:r>
+        <w:t xml:space="preserve">Afin d’évaluer les différences de fréquence des topics entre les deux groupes d’enseignants (en formation vs en exercice), nous avons calculé un </w:t>
+      </w:r>
+      <w:r>
+        <w:rPr>
+          <w:rStyle w:val="Emphasis"/>
+        </w:rPr>
+        <w:t>z-score</w:t>
+      </w:r>
+      <w:r>
+        <w:t xml:space="preserve"> pour chaque topic. Ce score mesure l’écart entre les proportions observées dans les deux groupes, rapporté à la variance attendue sous l’hypothèse nulle d’égalité des proportions. Plus la valeur absolue du </w:t>
+      </w:r>
+      <w:r>
+        <w:rPr>
+          <w:rStyle w:val="Emphasis"/>
+        </w:rPr>
+        <w:t>z</w:t>
+      </w:r>
+      <w:r>
+        <w:t xml:space="preserve"> est élevée, plus la différence est susceptible d’être significative sur le plan statistique.</w:t>
+      </w:r>
+      <w:r>
+        <w:br/>
+        <w:t xml:space="preserve">Pour tenir compte des comparaisons multiples et limiter le risque de faux positifs, une correction de multitests a été appliquée. </w:t>
+      </w:r>
+    </w:p>
+    <w:p>
+      <w:pPr>
+        <w:pStyle w:val="NormalWeb"/>
+      </w:pPr>
+      <w:bookmarkStart w:id="20" w:name="_Toc200620886"/>
+      <w:r>
+        <w:rPr>
+          <w:rStyle w:val="Heading2Char"/>
+        </w:rPr>
+        <w:t>Réduction de dimension (PCA)</w:t>
+      </w:r>
+      <w:bookmarkEnd w:id="19"/>
+      <w:bookmarkEnd w:id="20"/>
+      <w:r>
+        <w:t xml:space="preserve"> : Les vecteurs produits étant de grande dimension, nous leur avons appliqué des techniques de </w:t>
       </w:r>
       <w:r>
         <w:rPr>
@@ -3384,10 +3446,79 @@
           <w:b w:val="0"/>
           <w:bCs w:val="0"/>
         </w:rPr>
-        <w:t>émotions</w:t>
-      </w:r>
-      <w:r>
-        <w:t xml:space="preserve"> (positive ou négative) que les expérimentés. Chaque texte s’est vu attribuer un score de sentiment moyen et nous avons comparé les distributions entre les deux groupes. </w:t>
+        <w:t>réduction dimensionnelle</w:t>
+      </w:r>
+      <w:r>
+        <w:t xml:space="preserve"> pour pouvoir les visualiser et en extraire les tendances principales. </w:t>
+      </w:r>
+      <w:r>
+        <w:rPr>
+          <w:lang w:val="fr-CH"/>
+        </w:rPr>
+        <w:t>Une</w:t>
+      </w:r>
+      <w:r>
+        <w:t xml:space="preserve"> </w:t>
+      </w:r>
+      <w:r>
+        <w:rPr>
+          <w:rStyle w:val="Strong"/>
+          <w:rFonts w:eastAsiaTheme="minorEastAsia"/>
+          <w:b w:val="0"/>
+          <w:bCs w:val="0"/>
+        </w:rPr>
+        <w:t>Analyse en Composantes Principales (ACP/PCA)</w:t>
+      </w:r>
+      <w:r>
+        <w:t xml:space="preserve"> a permis de projeter les données dans un espace à 2 ou 3 dimensions en maximisant la variance expliquée. Concrètement, nous avons obtenu des nuages de points où chaque point représente un texte d’enseignant, et où la distance entre deux points reflète la différence de contenu discursif. Ces visualisations offrent un premier aperçu des similarités ou différences entre les deux groupes</w:t>
+      </w:r>
+      <w:r>
+        <w:rPr>
+          <w:lang w:val="fr-CH"/>
+        </w:rPr>
+        <w:t>.</w:t>
+      </w:r>
+      <w:r>
+        <w:t xml:space="preserve"> </w:t>
+      </w:r>
+      <w:bookmarkStart w:id="21" w:name="_Toc200578409"/>
+    </w:p>
+    <w:p>
+      <w:pPr>
+        <w:pStyle w:val="NormalWeb"/>
+      </w:pPr>
+      <w:bookmarkStart w:id="22" w:name="_Toc200620887"/>
+      <w:r>
+        <w:rPr>
+          <w:rStyle w:val="Heading2Char"/>
+        </w:rPr>
+        <w:t>Analyse de sentiments et d’affects</w:t>
+      </w:r>
+      <w:bookmarkEnd w:id="21"/>
+      <w:bookmarkEnd w:id="22"/>
+      <w:r>
+        <w:t xml:space="preserve"> : </w:t>
+      </w:r>
+      <w:r>
+        <w:t>Nous appliquons une analyse de sentiment aux textes afin d’identifier le ton émotionnel et affectif des discours. Pour cela, nous adoptons une méthode lexicale qui attribue à chaque texte un score global de sentiment (positif</w:t>
+      </w:r>
+      <w:r>
+        <w:rPr>
+          <w:lang w:val="fr-CH"/>
+        </w:rPr>
+        <w:t>,</w:t>
+      </w:r>
+      <w:r>
+        <w:t xml:space="preserve"> négatif</w:t>
+      </w:r>
+      <w:r>
+        <w:rPr>
+          <w:lang w:val="fr-CH"/>
+        </w:rPr>
+        <w:t xml:space="preserve"> ou neutre</w:t>
+      </w:r>
+      <w:r>
+        <w:t>). Cette démarche s’inscrit dans la lignée de recherches récentes qui utilisent l’analyse des sentiments pour quantifier le ton émotionnel dans le discours enseignant. Par exemple, Frenzel et al. (2025) mesurent l’enthousiasme des professeurs à partir de la polarité de leurs interventions en classe. De notre côté, nous cherchons à déterminer si les enseignants novices expriment davantage d’émotions (positives ou négatives) que leurs homologues expérimentés. Nous attribuons à chaque texte un score de sentiment moyen, puis comparons les distributions entre les deux groupes.</w:t>
       </w:r>
     </w:p>
     <w:p>
@@ -3397,8 +3528,8 @@
           <w:rFonts w:ascii="Times New Roman" w:hAnsi="Times New Roman" w:cs="Times New Roman"/>
         </w:rPr>
       </w:pPr>
-      <w:bookmarkStart w:id="26" w:name="_Toc200578410"/>
-      <w:bookmarkStart w:id="27" w:name="_Toc200579069"/>
+      <w:bookmarkStart w:id="23" w:name="_Toc200578410"/>
+      <w:bookmarkStart w:id="24" w:name="_Toc200620888"/>
       <w:r>
         <w:rPr>
           <w:rFonts w:ascii="Times New Roman" w:hAnsi="Times New Roman" w:cs="Times New Roman"/>
@@ -3406,31 +3537,49 @@
         <w:lastRenderedPageBreak/>
         <w:t>Résultats</w:t>
       </w:r>
+      <w:bookmarkEnd w:id="23"/>
+      <w:bookmarkEnd w:id="24"/>
+    </w:p>
+    <w:p>
+      <w:pPr>
+        <w:pStyle w:val="NormalWeb"/>
+        <w:rPr>
+          <w:lang w:val="fr-CH"/>
+        </w:rPr>
+      </w:pPr>
+      <w:r>
+        <w:t xml:space="preserve">Les analyses révèlent plusieurs différences </w:t>
+      </w:r>
+      <w:r>
+        <w:rPr>
+          <w:lang w:val="fr-CH"/>
+        </w:rPr>
+        <w:t xml:space="preserve">et </w:t>
+      </w:r>
+      <w:r>
+        <w:t>similarités notables dans le discours des enseignants novices et expérimentés. Nous présentons ci-dessous les principaux résultats, structurés par type d’analyse, que nous illustrons et discutons</w:t>
+      </w:r>
+      <w:r>
+        <w:rPr>
+          <w:lang w:val="fr-CH"/>
+        </w:rPr>
+        <w:t>.</w:t>
+      </w:r>
+    </w:p>
+    <w:p>
+      <w:pPr>
+        <w:pStyle w:val="Heading2"/>
+      </w:pPr>
+      <w:bookmarkStart w:id="25" w:name="_Toc200578411"/>
+      <w:bookmarkStart w:id="26" w:name="_Toc200620889"/>
+      <w:r>
+        <w:t>Analyse affective (sentiment)</w:t>
+      </w:r>
+      <w:r>
+        <w:t> :</w:t>
+      </w:r>
+      <w:bookmarkEnd w:id="25"/>
       <w:bookmarkEnd w:id="26"/>
-      <w:bookmarkEnd w:id="27"/>
-    </w:p>
-    <w:p>
-      <w:pPr>
-        <w:pStyle w:val="NormalWeb"/>
-      </w:pPr>
-      <w:r>
-        <w:t>Les analyses réalisées ont mis en évidence plusieurs différences notables – mais aussi des similarités – dans le discours des enseignants novices versus expérimentés. Nous présentons ci-dessous les principaux résultats structurés par type d’analyse, en les illustrant et en discutant leur signification pour la compréhension des pratiques pédagogiques.</w:t>
-      </w:r>
-    </w:p>
-    <w:p>
-      <w:pPr>
-        <w:pStyle w:val="Heading2"/>
-      </w:pPr>
-      <w:bookmarkStart w:id="28" w:name="_Toc200578411"/>
-      <w:bookmarkStart w:id="29" w:name="_Toc200579070"/>
-      <w:r>
-        <w:t>Analyse affective (sentiment)</w:t>
-      </w:r>
-      <w:r>
-        <w:t> :</w:t>
-      </w:r>
-      <w:bookmarkEnd w:id="28"/>
-      <w:bookmarkEnd w:id="29"/>
     </w:p>
     <w:p>
       <w:pPr>
@@ -3489,91 +3638,109 @@
       <w:pPr>
         <w:pStyle w:val="Caption"/>
         <w:jc w:val="center"/>
-      </w:pPr>
-      <w:r>
-        <w:t xml:space="preserve">Figure </w:t>
-      </w:r>
-      <w:r>
-        <w:fldChar w:fldCharType="begin"/>
-      </w:r>
-      <w:r>
-        <w:instrText xml:space="preserve"> SEQ Figure \* ARABIC </w:instrText>
-      </w:r>
-      <w:r>
-        <w:fldChar w:fldCharType="separate"/>
-      </w:r>
-      <w:r>
-        <w:rPr>
-          <w:noProof/>
-        </w:rPr>
-        <w:t>1</w:t>
-      </w:r>
-      <w:r>
-        <w:fldChar w:fldCharType="end"/>
-      </w:r>
-      <w:r>
-        <w:rPr>
-          <w:lang w:val="fr-CH"/>
-        </w:rPr>
-        <w:t>: Distribution proportionnelle des sentiments par groupe d'enseignants</w:t>
-      </w:r>
-    </w:p>
-    <w:p>
-      <w:pPr>
-        <w:pStyle w:val="NormalWeb"/>
-      </w:pPr>
-      <w:r>
-        <w:t>La Figure 1 montre la distribution des sentiments par groupe d’enseignants selon trois catégories : négatif, neutre et positif. Les proportions sont normalisées au sein de chaque groupe afin de faciliter la comparaison visuelle.</w:t>
-      </w:r>
-      <w:r>
-        <w:br/>
-      </w:r>
-      <w:r>
-        <w:t>Dans l'étude "In Their Own Words" (Frenzel, 2025), les auteurs soulignent que les enseignants les plus enthousiastes emploient plus fréquemment des mots à connotation positive, même modérée ou contextuelle. Cette tendance est interprétée comme une manifestation implicite de l’enthousiasme pédagogique</w:t>
-      </w:r>
-      <w:r>
-        <w:rPr>
-          <w:lang w:val="fr-CH"/>
-        </w:rPr>
-        <w:t xml:space="preserve">, </w:t>
-      </w:r>
-      <w:r>
-        <w:rPr>
-          <w:rStyle w:val="Strong"/>
-          <w:rFonts w:eastAsiaTheme="majorEastAsia"/>
-          <w:b w:val="0"/>
-          <w:bCs w:val="0"/>
-        </w:rPr>
-        <w:t>ce qui a un impact positif sur l’apprentissage des élèves</w:t>
-      </w:r>
-      <w:r>
         <w:rPr>
           <w:b/>
           <w:bCs/>
-        </w:rPr>
-        <w:t>.</w:t>
-      </w:r>
-      <w:r>
-        <w:br/>
-      </w:r>
-      <w:r>
-        <w:t>En lien avec ce cadre, nous avons exploré la proportion de sentiments positifs dans les discours d’enseignants en formation (pre-service) et en exercice (in-service) à l’aide d’une analyse de sentiment multilingue.</w:t>
-      </w:r>
-      <w:r>
-        <w:br/>
-      </w:r>
-      <w:r>
-        <w:t>Première observation : le graphe ne montre pas de différence visuelle marquée entre les groupes. Pour vérifier si cette différence est significative, nous avons effectué un test z de comparaison de proportions, avec les hypothèses suivantes :</w:t>
-      </w:r>
-    </w:p>
-    <w:p>
-      <w:pPr>
-        <w:pStyle w:val="NormalWeb"/>
+          <w:color w:val="000000" w:themeColor="text1"/>
+        </w:rPr>
       </w:pPr>
       <w:r>
         <w:rPr>
           <w:b/>
           <w:bCs/>
+          <w:color w:val="000000" w:themeColor="text1"/>
+        </w:rPr>
+        <w:t xml:space="preserve">Figure </w:t>
+      </w:r>
+      <w:r>
+        <w:rPr>
+          <w:b/>
+          <w:bCs/>
+          <w:color w:val="000000" w:themeColor="text1"/>
+        </w:rPr>
+        <w:fldChar w:fldCharType="begin"/>
+      </w:r>
+      <w:r>
+        <w:rPr>
+          <w:b/>
+          <w:bCs/>
+          <w:color w:val="000000" w:themeColor="text1"/>
+        </w:rPr>
+        <w:instrText xml:space="preserve"> SEQ Figure \* ARABIC </w:instrText>
+      </w:r>
+      <w:r>
+        <w:rPr>
+          <w:b/>
+          <w:bCs/>
+          <w:color w:val="000000" w:themeColor="text1"/>
+        </w:rPr>
+        <w:fldChar w:fldCharType="separate"/>
+      </w:r>
+      <w:r>
+        <w:rPr>
+          <w:b/>
+          <w:bCs/>
+          <w:noProof/>
+          <w:color w:val="000000" w:themeColor="text1"/>
+        </w:rPr>
+        <w:t>1</w:t>
+      </w:r>
+      <w:r>
+        <w:rPr>
+          <w:b/>
+          <w:bCs/>
+          <w:color w:val="000000" w:themeColor="text1"/>
+        </w:rPr>
+        <w:fldChar w:fldCharType="end"/>
+      </w:r>
+      <w:r>
+        <w:rPr>
+          <w:b/>
+          <w:bCs/>
+          <w:color w:val="000000" w:themeColor="text1"/>
+          <w:lang w:val="fr-CH"/>
+        </w:rPr>
+        <w:t>: Distribution proportionnelle des sentiments par groupe d'enseignants</w:t>
+      </w:r>
+    </w:p>
+    <w:p>
+      <w:pPr>
+        <w:pStyle w:val="NormalWeb"/>
+      </w:pPr>
+      <w:r>
+        <w:t>La Figure 1 présente la distribution des sentiments pour chaque groupe d’enseignants selon trois catégories : négatif, neutre et positif. Nous normalisons les proportions au sein de chaque groupe afin de faciliter la comparaison visuelle.</w:t>
+      </w:r>
+      <w:r>
+        <w:br/>
+        <w:t xml:space="preserve">Dans l’étude </w:t>
+      </w:r>
+      <w:r>
+        <w:rPr>
+          <w:rStyle w:val="Emphasis"/>
+          <w:rFonts w:eastAsiaTheme="majorEastAsia"/>
+        </w:rPr>
+        <w:t>In Their Own Words</w:t>
+      </w:r>
+      <w:r>
+        <w:t xml:space="preserve"> (Frenzel, 2025), les auteurs montrent que les enseignants les plus enthousiastes utilisent plus fréquemment des mots à connotation positive, même modérée ou contextuelle. Ils interprètent cette tendance comme une manifestation implicite de l’enthousiasme pédagogique, qui influence positivement l’apprentissage des élèves.</w:t>
+      </w:r>
+      <w:r>
+        <w:br/>
+        <w:t>En nous appuyant sur ce cadre, nous explorons la proportion de sentiments positifs dans les discours des enseignants en formation (pre-service) et en exercice (in-service), à l’aide d’une analyse de sentiment multilingue.</w:t>
+      </w:r>
+      <w:r>
+        <w:br/>
+        <w:t>Notre première observation : le graphique ne révèle pas de différence visuelle marquée entre les groupes. Pour vérifier si cette différence est significative, nous réalisons un test z de comparaison de proportions, avec les hypothèses suivantes :</w:t>
+      </w:r>
+    </w:p>
+    <w:p>
+      <w:pPr>
+        <w:pStyle w:val="NormalWeb"/>
+      </w:pPr>
+      <w:r>
+        <w:rPr>
+          <w:b/>
+          <w:bCs/>
         </w:rPr>
         <w:lastRenderedPageBreak/>
         <w:t>Hypothèse nulle (H₀) :</w:t>
@@ -3610,10 +3777,7 @@
         <w:br/>
       </w:r>
       <w:r>
-        <w:t>Le résultat du test z est</w:t>
-      </w:r>
-      <w:r>
-        <w:t> </w:t>
+        <w:t>Le résultat du test z est </w:t>
       </w:r>
       <w:r>
         <w:rPr>
@@ -3646,6 +3810,9 @@
     <w:p>
       <w:pPr>
         <w:pStyle w:val="NormalWeb"/>
+        <w:rPr>
+          <w:lang w:val="fr-CH"/>
+        </w:rPr>
       </w:pPr>
       <w:r>
         <w:t>Ce</w:t>
@@ -3659,107 +3826,63 @@
       <w:r>
         <w:t xml:space="preserve"> résultats ne permettent pas de rejeter l’hypothèse nulle à un seuil de signification de 5 %. Autrement dit, nous ne pouvons pas conclure que les enseignants en exercice utilisent significativement moins de formulations positives que ceux en formation.</w:t>
       </w:r>
+      <w:r>
+        <w:rPr>
+          <w:lang w:val="fr-CH"/>
+        </w:rPr>
+        <w:t xml:space="preserve"> </w:t>
+      </w:r>
+      <w:r>
+        <w:t>Cela dit, le graphique suggère tout de même que les enseignants en exercice adoptent un discours légèrement plus négatif que les enseignants novices. Cette tendance contredit partiellement les observations de Frenzel et al. (2025), qui associent l’expérience enseignante à un langage plus positif, reflet d’un enthousiasme pédagogique plus affirmé.</w:t>
+      </w:r>
     </w:p>
     <w:p>
       <w:pPr>
         <w:pStyle w:val="Heading2"/>
       </w:pPr>
-      <w:bookmarkStart w:id="30" w:name="_Toc200578412"/>
-      <w:bookmarkStart w:id="31" w:name="_Toc200579071"/>
-      <w:r>
-        <w:t>Lecture du graphique : les topics les plus discriminants</w:t>
-      </w:r>
-      <w:bookmarkEnd w:id="30"/>
-      <w:bookmarkEnd w:id="31"/>
-    </w:p>
-    <w:p>
-      <w:r>
-        <w:t>L’analyse des thématiques les plus discriminantes, obtenue à l’aide de BERTopic et d’un test z de proportion, permet de dégager des contrastes discursifs nets entre les enseignants en formation (pre-service) et ceux en exercice (in-service). Le z-score indique dans quelle mesure un thème est statistiquement surreprésenté dans l’un ou l’autre groupe : un z positif signifie une prévalence du thème chez les enseignants en exercice, tandis qu’un z négatif traduit une plus forte occurrence chez les enseignants en formation.</w:t>
-      </w:r>
-    </w:p>
-    <w:p/>
-    <w:p>
-      <w:r>
-        <w:t>Les vingt thèmes ayant les différences les plus significatives sont présentés dans la figure</w:t>
-      </w:r>
-      <w:r>
-        <w:rPr>
-          <w:lang w:val="fr-CH"/>
-        </w:rPr>
-        <w:t xml:space="preserve"> 2</w:t>
-      </w:r>
-      <w:r>
-        <w:t>. Leur interprétation permet de mettre en lumière des styles discursifs et des focalisations pédagogiques distinctes selon l’expérience professionnelle.</w:t>
-      </w:r>
-    </w:p>
-    <w:p/>
-    <w:p>
-      <w:r>
-        <w:t xml:space="preserve">Du côté des enseignants en exercice (z &gt; 0), plusieurs thèmes indiquent un rapport plus institutionnalisé et structuré à l’enseignement. Le thème « Références élèves » (Topic 0, z ≈ 26.5), extrêmement saillant, renvoie à une forte présence de noms d’élèves ou de rappels de situations concrètes, révélant une mémoire professionnelle articulée autour des interactions pédagogiques. Le thème « Couleurs et créativité » (Topic 15, z ≈ 5.5) comprend des termes comme changer ou amuser, qui pourraient signaler un souci de présentation ou d’engagement esthétique plus élaboré. D’autres thèmes tels que « Configuration technique » (Topic 73, z ≈ 5.2) et « Grandeurs et tailles » (Topic 50, z ≈ 4.9) traduisent un usage technique ou spécialisé du langage, possiblement lié à des pratiques didactiques stabilisées. Les thèmes « Références enseignants » (Topic 72, z ≈ 3.9) et « Profils élèves » (Topic 120, z ≈ 3.7) confirment cette </w:t>
-      </w:r>
-      <w:r>
-        <w:rPr>
-          <w:noProof/>
-        </w:rPr>
+      <w:bookmarkStart w:id="27" w:name="_Toc200578412"/>
+      <w:bookmarkStart w:id="28" w:name="_Toc200620890"/>
+      <w:r>
+        <w:rPr>
+          <w:lang w:val="fr-CH"/>
+        </w:rPr>
+        <w:t>L</w:t>
+      </w:r>
+      <w:r>
+        <w:t xml:space="preserve">es </w:t>
+      </w:r>
+      <w:r>
+        <w:t xml:space="preserve">thématiques </w:t>
+      </w:r>
+      <w:r>
+        <w:t>les plus discriminants</w:t>
+      </w:r>
+      <w:bookmarkEnd w:id="27"/>
+      <w:bookmarkEnd w:id="28"/>
+    </w:p>
+    <w:p>
+      <w:r>
+        <w:t>L’analyse des thématiques les plus discriminantes, que nous obtenons à l’aide de BERTopic et d’un test z de proportion, met en évidence des contrastes discursifs nets entre les enseignants en formation (pre-service) et ceux en exercice (in-service). Le z-score indique dans quelle mesure un thème est statistiquement surreprésenté dans l’un ou l’autre groupe : un z positif signale une prévalence du thème chez les enseignants en exercice, tandis qu’un z négatif reflète une occurrence plus fréquente chez les enseignants en formation.</w:t>
+      </w:r>
+    </w:p>
+    <w:p>
+      <w:r>
+        <w:t>Nous présentons dans la Figure 2 les vingt thèmes affichant les différences les plus significatives. Leur interprétation met en lumière des styles discursifs et des focalisations pédagogiques distincts selon l’expérience professionnelle.</w:t>
+      </w:r>
+    </w:p>
+    <w:p>
+      <w:r>
+        <w:t>Chez les enseignants en exercice (z &gt; 0), plusieurs thèmes révèlent un rapport plus institutionnalisé et structuré à l’enseignement. Le thème « Références élèves » (Topic 0, z ≈ 26.5), particulièrement saillant, renvoie à une forte présence de noms d’élèves ou de rappels de situations concrètes, traduisant une mémoire professionnelle ancrée dans les interactions pédagogiques. Le thème « Couleurs et créativité » (Topic 15, z ≈ 5.5) contient des termes comme changer ou amuser, qui suggèrent une attention portée à l’esthétique ou à l’engagement ludique. D’autres thèmes, tels que « Configuration technique » (Topic 73, z ≈ 5.2) ou « Grandeurs et tailles » (Topic 50, z ≈ 4.9), reflètent un usage plus technique ou spécialisé du langage.</w:t>
+      </w:r>
+      <w:r>
+        <w:t xml:space="preserve"> </w:t>
+      </w:r>
+      <w:r>
+        <w:t xml:space="preserve">du langage, possiblement lié à des pratiques didactiques stabilisées. Les thèmes « Références enseignants » (Topic 72, z ≈ 3.9) et « Profils élèves » (Topic 120, z </w:t>
+      </w:r>
+      <w:r>
         <w:lastRenderedPageBreak/>
-        <w:drawing>
-          <wp:anchor distT="0" distB="0" distL="114300" distR="114300" simplePos="0" relativeHeight="251658240" behindDoc="0" locked="0" layoutInCell="1" allowOverlap="1" wp14:anchorId="109FE028" wp14:editId="45A001DB">
-            <wp:simplePos x="0" y="0"/>
-            <wp:positionH relativeFrom="margin">
-              <wp:align>center</wp:align>
-            </wp:positionH>
-            <wp:positionV relativeFrom="margin">
-              <wp:align>top</wp:align>
-            </wp:positionV>
-            <wp:extent cx="6547485" cy="5671820"/>
-            <wp:effectExtent l="0" t="0" r="5715" b="5080"/>
-            <wp:wrapTopAndBottom/>
-            <wp:docPr id="694691755" name="Picture 4"/>
-            <wp:cNvGraphicFramePr>
-              <a:graphicFrameLocks xmlns:a="http://schemas.openxmlformats.org/drawingml/2006/main" noChangeAspect="1"/>
-            </wp:cNvGraphicFramePr>
-            <a:graphic xmlns:a="http://schemas.openxmlformats.org/drawingml/2006/main">
-              <a:graphicData uri="http://schemas.openxmlformats.org/drawingml/2006/picture">
-                <pic:pic xmlns:pic="http://schemas.openxmlformats.org/drawingml/2006/picture">
-                  <pic:nvPicPr>
-                    <pic:cNvPr id="694691755" name="Picture 4"/>
-                    <pic:cNvPicPr/>
-                  </pic:nvPicPr>
-                  <pic:blipFill>
-                    <a:blip r:embed="rId9" cstate="print">
-                      <a:extLst>
-                        <a:ext uri="{28A0092B-C50C-407E-A947-70E740481C1C}">
-                          <a14:useLocalDpi xmlns:a14="http://schemas.microsoft.com/office/drawing/2010/main" val="0"/>
-                        </a:ext>
-                      </a:extLst>
-                    </a:blip>
-                    <a:stretch>
-                      <a:fillRect/>
-                    </a:stretch>
-                  </pic:blipFill>
-                  <pic:spPr>
-                    <a:xfrm>
-                      <a:off x="0" y="0"/>
-                      <a:ext cx="6547485" cy="5671820"/>
-                    </a:xfrm>
-                    <a:prstGeom prst="rect">
-                      <a:avLst/>
-                    </a:prstGeom>
-                  </pic:spPr>
-                </pic:pic>
-              </a:graphicData>
-            </a:graphic>
-            <wp14:sizeRelH relativeFrom="page">
-              <wp14:pctWidth>0</wp14:pctWidth>
-            </wp14:sizeRelH>
-            <wp14:sizeRelV relativeFrom="page">
-              <wp14:pctHeight>0</wp14:pctHeight>
-            </wp14:sizeRelV>
-          </wp:anchor>
-        </w:drawing>
-      </w:r>
-      <w:r>
-        <w:t>orientation vers une représentation plus systématisée du métier : références à des collègues, catégorisations implicites des élèves, etc.</w:t>
+        <w:t xml:space="preserve">≈ 3.7) confirment cette </w:t>
       </w:r>
       <w:r>
         <w:rPr>
@@ -3768,13 +3891,13 @@
         <mc:AlternateContent>
           <mc:Choice Requires="wps">
             <w:drawing>
-              <wp:anchor distT="0" distB="0" distL="114300" distR="114300" simplePos="0" relativeHeight="251660288" behindDoc="0" locked="0" layoutInCell="1" allowOverlap="1" wp14:anchorId="6CFF1178" wp14:editId="269DFEFB">
+              <wp:anchor distT="0" distB="0" distL="114300" distR="114300" simplePos="0" relativeHeight="251660288" behindDoc="0" locked="0" layoutInCell="1" allowOverlap="1" wp14:anchorId="6CFF1178" wp14:editId="724C4562">
                 <wp:simplePos x="0" y="0"/>
                 <wp:positionH relativeFrom="column">
                   <wp:posOffset>-653415</wp:posOffset>
                 </wp:positionH>
                 <wp:positionV relativeFrom="paragraph">
-                  <wp:posOffset>6273165</wp:posOffset>
+                  <wp:posOffset>5962469</wp:posOffset>
                 </wp:positionV>
                 <wp:extent cx="6906260" cy="635"/>
                 <wp:effectExtent l="0" t="0" r="2540" b="12065"/>
@@ -3807,32 +3930,66 @@
                               <w:pStyle w:val="Caption"/>
                               <w:jc w:val="center"/>
                               <w:rPr>
+                                <w:b/>
+                                <w:bCs/>
                                 <w:noProof/>
+                                <w:color w:val="000000" w:themeColor="text1"/>
                               </w:rPr>
                             </w:pPr>
                             <w:r>
+                              <w:rPr>
+                                <w:b/>
+                                <w:bCs/>
+                                <w:color w:val="000000" w:themeColor="text1"/>
+                              </w:rPr>
                               <w:t xml:space="preserve">Figure </w:t>
                             </w:r>
                             <w:r>
+                              <w:rPr>
+                                <w:b/>
+                                <w:bCs/>
+                                <w:color w:val="000000" w:themeColor="text1"/>
+                              </w:rPr>
                               <w:fldChar w:fldCharType="begin"/>
                             </w:r>
                             <w:r>
+                              <w:rPr>
+                                <w:b/>
+                                <w:bCs/>
+                                <w:color w:val="000000" w:themeColor="text1"/>
+                              </w:rPr>
                               <w:instrText xml:space="preserve"> SEQ Figure \* ARABIC </w:instrText>
                             </w:r>
                             <w:r>
+                              <w:rPr>
+                                <w:b/>
+                                <w:bCs/>
+                                <w:color w:val="000000" w:themeColor="text1"/>
+                              </w:rPr>
                               <w:fldChar w:fldCharType="separate"/>
                             </w:r>
                             <w:r>
                               <w:rPr>
+                                <w:b/>
+                                <w:bCs/>
                                 <w:noProof/>
+                                <w:color w:val="000000" w:themeColor="text1"/>
                               </w:rPr>
                               <w:t>2</w:t>
                             </w:r>
                             <w:r>
+                              <w:rPr>
+                                <w:b/>
+                                <w:bCs/>
+                                <w:color w:val="000000" w:themeColor="text1"/>
+                              </w:rPr>
                               <w:fldChar w:fldCharType="end"/>
                             </w:r>
                             <w:r>
                               <w:rPr>
+                                <w:b/>
+                                <w:bCs/>
+                                <w:color w:val="000000" w:themeColor="text1"/>
                                 <w:lang w:val="fr-CH"/>
                               </w:rPr>
                               <w:t>: Top 20 Topics les plus discriminant selon le z-test.</w:t>
@@ -3858,7 +4015,7 @@
                 <v:stroke joinstyle="miter"/>
                 <v:path gradientshapeok="t" o:connecttype="rect"/>
               </v:shapetype>
-              <v:shape id="Text Box 1" o:spid="_x0000_s1026" type="#_x0000_t202" style="position:absolute;margin-left:-51.45pt;margin-top:493.95pt;width:543.8pt;height:.05pt;z-index:251660288;visibility:visible;mso-wrap-style:square;mso-wrap-distance-left:9pt;mso-wrap-distance-top:0;mso-wrap-distance-right:9pt;mso-wrap-distance-bottom:0;mso-position-horizontal:absolute;mso-position-horizontal-relative:text;mso-position-vertical:absolute;mso-position-vertical-relative:text;v-text-anchor:top" o:gfxdata="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" stroked="f">
+              <v:shape id="Text Box 1" o:spid="_x0000_s1026" type="#_x0000_t202" style="position:absolute;margin-left:-51.45pt;margin-top:469.5pt;width:543.8pt;height:.05pt;z-index:251660288;visibility:visible;mso-wrap-style:square;mso-wrap-distance-left:9pt;mso-wrap-distance-top:0;mso-wrap-distance-right:9pt;mso-wrap-distance-bottom:0;mso-position-horizontal:absolute;mso-position-horizontal-relative:text;mso-position-vertical:absolute;mso-position-vertical-relative:text;v-text-anchor:top" o:gfxdata="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" stroked="f">
                 <v:textbox style="mso-fit-shape-to-text:t" inset="0,0,0,0">
                   <w:txbxContent>
                     <w:p>
@@ -3866,32 +4023,66 @@
                         <w:pStyle w:val="Caption"/>
                         <w:jc w:val="center"/>
                         <w:rPr>
+                          <w:b/>
+                          <w:bCs/>
                           <w:noProof/>
+                          <w:color w:val="000000" w:themeColor="text1"/>
                         </w:rPr>
                       </w:pPr>
                       <w:r>
+                        <w:rPr>
+                          <w:b/>
+                          <w:bCs/>
+                          <w:color w:val="000000" w:themeColor="text1"/>
+                        </w:rPr>
                         <w:t xml:space="preserve">Figure </w:t>
                       </w:r>
                       <w:r>
+                        <w:rPr>
+                          <w:b/>
+                          <w:bCs/>
+                          <w:color w:val="000000" w:themeColor="text1"/>
+                        </w:rPr>
                         <w:fldChar w:fldCharType="begin"/>
                       </w:r>
                       <w:r>
+                        <w:rPr>
+                          <w:b/>
+                          <w:bCs/>
+                          <w:color w:val="000000" w:themeColor="text1"/>
+                        </w:rPr>
                         <w:instrText xml:space="preserve"> SEQ Figure \* ARABIC </w:instrText>
                       </w:r>
                       <w:r>
+                        <w:rPr>
+                          <w:b/>
+                          <w:bCs/>
+                          <w:color w:val="000000" w:themeColor="text1"/>
+                        </w:rPr>
                         <w:fldChar w:fldCharType="separate"/>
                       </w:r>
                       <w:r>
                         <w:rPr>
+                          <w:b/>
+                          <w:bCs/>
                           <w:noProof/>
+                          <w:color w:val="000000" w:themeColor="text1"/>
                         </w:rPr>
                         <w:t>2</w:t>
                       </w:r>
                       <w:r>
+                        <w:rPr>
+                          <w:b/>
+                          <w:bCs/>
+                          <w:color w:val="000000" w:themeColor="text1"/>
+                        </w:rPr>
                         <w:fldChar w:fldCharType="end"/>
                       </w:r>
                       <w:r>
                         <w:rPr>
+                          <w:b/>
+                          <w:bCs/>
+                          <w:color w:val="000000" w:themeColor="text1"/>
                           <w:lang w:val="fr-CH"/>
                         </w:rPr>
                         <w:t>: Top 20 Topics les plus discriminant selon le z-test.</w:t>
@@ -3905,14 +4096,88 @@
           </mc:Fallback>
         </mc:AlternateContent>
       </w:r>
-    </w:p>
-    <w:p>
-      <w:r>
-        <w:t xml:space="preserve">À l’inverse, chez les enseignants en formation (z &lt; 0), les thématiques dominantes reflètent un style discursif plus spontané, expressif et situé dans le vécu immédiat. Le thème « Interjections » (Topic 19, z ≈ –4.6), qui regroupe des expressions orales informelles comme ouai, wow, raaaaah, est révélateur d’une oralité marquée. Le thème « Excuses / retards » (Topic 58, z ≈ –4.4) contient des mots comme récré ou excuse, qui peuvent traduire une focalisation sur les imprévus du quotidien scolaire. Le thème « Expressions orales » (Topic 63, z ≈ –4.2), dominé par des marques d’hésitation telles que hm, ph, ahhh, illustre également la dimension spontanée et moins formalisée du discours. Enfin, des thèmes liés aux tâches scolaires concrètes, comme « Exercices et menus » (Topic 52, z ≈ –4.6) ou « Commandes </w:t>
+      <w:r>
+        <w:rPr>
+          <w:noProof/>
+        </w:rPr>
+        <w:drawing>
+          <wp:anchor distT="0" distB="0" distL="114300" distR="114300" simplePos="0" relativeHeight="251658240" behindDoc="0" locked="0" layoutInCell="1" allowOverlap="1" wp14:anchorId="109FE028" wp14:editId="20B575CC">
+            <wp:simplePos x="0" y="0"/>
+            <wp:positionH relativeFrom="margin">
+              <wp:posOffset>-710565</wp:posOffset>
+            </wp:positionH>
+            <wp:positionV relativeFrom="margin">
+              <wp:posOffset>0</wp:posOffset>
+            </wp:positionV>
+            <wp:extent cx="6879590" cy="5959475"/>
+            <wp:effectExtent l="0" t="0" r="3810" b="0"/>
+            <wp:wrapTopAndBottom/>
+            <wp:docPr id="694691755" name="Picture 4"/>
+            <wp:cNvGraphicFramePr>
+              <a:graphicFrameLocks xmlns:a="http://schemas.openxmlformats.org/drawingml/2006/main" noChangeAspect="1"/>
+            </wp:cNvGraphicFramePr>
+            <a:graphic xmlns:a="http://schemas.openxmlformats.org/drawingml/2006/main">
+              <a:graphicData uri="http://schemas.openxmlformats.org/drawingml/2006/picture">
+                <pic:pic xmlns:pic="http://schemas.openxmlformats.org/drawingml/2006/picture">
+                  <pic:nvPicPr>
+                    <pic:cNvPr id="694691755" name="Picture 4"/>
+                    <pic:cNvPicPr/>
+                  </pic:nvPicPr>
+                  <pic:blipFill>
+                    <a:blip r:embed="rId9" cstate="print">
+                      <a:extLst>
+                        <a:ext uri="{28A0092B-C50C-407E-A947-70E740481C1C}">
+                          <a14:useLocalDpi xmlns:a14="http://schemas.microsoft.com/office/drawing/2010/main" val="0"/>
+                        </a:ext>
+                      </a:extLst>
+                    </a:blip>
+                    <a:stretch>
+                      <a:fillRect/>
+                    </a:stretch>
+                  </pic:blipFill>
+                  <pic:spPr>
+                    <a:xfrm>
+                      <a:off x="0" y="0"/>
+                      <a:ext cx="6879590" cy="5959475"/>
+                    </a:xfrm>
+                    <a:prstGeom prst="rect">
+                      <a:avLst/>
+                    </a:prstGeom>
+                  </pic:spPr>
+                </pic:pic>
+              </a:graphicData>
+            </a:graphic>
+            <wp14:sizeRelH relativeFrom="page">
+              <wp14:pctWidth>0</wp14:pctWidth>
+            </wp14:sizeRelH>
+            <wp14:sizeRelV relativeFrom="page">
+              <wp14:pctHeight>0</wp14:pctHeight>
+            </wp14:sizeRelV>
+          </wp:anchor>
+        </w:drawing>
+      </w:r>
+      <w:r>
+        <w:t>orientation vers une représentation plus systématisée du métier : références à des collègues, catégorisations implicites des élèves, etc.</w:t>
+      </w:r>
+    </w:p>
+    <w:p>
+      <w:pPr>
+        <w:rPr>
+          <w:lang w:val="fr-CH"/>
+        </w:rPr>
+      </w:pPr>
+      <w:r>
+        <w:t xml:space="preserve">À l’inverse, chez les enseignants en formation (z &lt; 0), les thématiques dominantes reflètent un style discursif plus spontané, expressif et situé dans le vécu immédiat. Le thème « Interjections » (Topic 19, z ≈ –4.6), qui regroupe des expressions orales informelles comme ouai, wow, raaaaah, est révélateur d’une oralité marquée. Le thème « Excuses / retards » (Topic 58, z ≈ –4.4) contient des mots comme récré ou excuse, qui peuvent traduire une focalisation sur les imprévus du quotidien scolaire. Le thème « Expressions orales » (Topic 63, z ≈ –4.2), dominé par des marques d’hésitation telles que hm, ph, ahhh, illustre également la dimension spontanée et moins formalisée du discours. Enfin, des thèmes liés aux tâches </w:t>
       </w:r>
       <w:r>
         <w:lastRenderedPageBreak/>
-        <w:t>Tortue » (Topic 1, z ≈ –3.3), indiquent une centration sur la tâche ou le déroulement immédiat de l’activité, sans recul réflexif apparent.</w:t>
+        <w:t>scolaires concrètes, comme « Exercices et menus » (Topic 52, z ≈ –4.6) ou « Commandes Tortue » (Topic 1, z ≈ –3.3), indiquent une centration sur la tâche ou le déroulement immédiat de l’activité</w:t>
+      </w:r>
+      <w:r>
+        <w:rPr>
+          <w:lang w:val="fr-CH"/>
+        </w:rPr>
+        <w:t>.</w:t>
       </w:r>
     </w:p>
     <w:p/>
@@ -3928,16 +4193,16 @@
           <w:rStyle w:val="Heading2Char"/>
         </w:rPr>
       </w:pPr>
-      <w:bookmarkStart w:id="32" w:name="_Toc200578413"/>
-      <w:bookmarkStart w:id="33" w:name="_Toc200579072"/>
+      <w:bookmarkStart w:id="29" w:name="_Toc200578413"/>
+      <w:bookmarkStart w:id="30" w:name="_Toc200620891"/>
       <w:r>
         <w:rPr>
           <w:rStyle w:val="Heading2Char"/>
         </w:rPr>
         <w:t>Visualisation de l’espace sémantique (PCA &amp; UMAP)</w:t>
       </w:r>
-      <w:bookmarkEnd w:id="32"/>
-      <w:bookmarkEnd w:id="33"/>
+      <w:bookmarkEnd w:id="29"/>
+      <w:bookmarkEnd w:id="30"/>
       <w:r>
         <w:rPr>
           <w:rStyle w:val="Heading2Char"/>
@@ -3952,6 +4217,9 @@
         <w:jc w:val="center"/>
       </w:pPr>
       <w:r>
+        <w:rPr>
+          <w:noProof/>
+        </w:rPr>
         <w:drawing>
           <wp:inline distT="0" distB="0" distL="0" distR="0" wp14:anchorId="78531D3B" wp14:editId="27956296">
             <wp:extent cx="3594100" cy="2895600"/>
@@ -3993,30 +4261,66 @@
       <w:pPr>
         <w:pStyle w:val="Caption"/>
         <w:jc w:val="center"/>
-      </w:pPr>
-      <w:r>
+        <w:rPr>
+          <w:b/>
+          <w:bCs/>
+          <w:color w:val="000000" w:themeColor="text1"/>
+        </w:rPr>
+      </w:pPr>
+      <w:r>
+        <w:rPr>
+          <w:b/>
+          <w:bCs/>
+          <w:color w:val="000000" w:themeColor="text1"/>
+        </w:rPr>
         <w:t xml:space="preserve">Figure </w:t>
       </w:r>
       <w:r>
+        <w:rPr>
+          <w:b/>
+          <w:bCs/>
+          <w:color w:val="000000" w:themeColor="text1"/>
+        </w:rPr>
         <w:fldChar w:fldCharType="begin"/>
       </w:r>
       <w:r>
+        <w:rPr>
+          <w:b/>
+          <w:bCs/>
+          <w:color w:val="000000" w:themeColor="text1"/>
+        </w:rPr>
         <w:instrText xml:space="preserve"> SEQ Figure \* ARABIC </w:instrText>
       </w:r>
       <w:r>
+        <w:rPr>
+          <w:b/>
+          <w:bCs/>
+          <w:color w:val="000000" w:themeColor="text1"/>
+        </w:rPr>
         <w:fldChar w:fldCharType="separate"/>
       </w:r>
       <w:r>
         <w:rPr>
+          <w:b/>
+          <w:bCs/>
           <w:noProof/>
+          <w:color w:val="000000" w:themeColor="text1"/>
         </w:rPr>
         <w:t>3</w:t>
       </w:r>
       <w:r>
+        <w:rPr>
+          <w:b/>
+          <w:bCs/>
+          <w:color w:val="000000" w:themeColor="text1"/>
+        </w:rPr>
         <w:fldChar w:fldCharType="end"/>
       </w:r>
       <w:r>
         <w:rPr>
+          <w:b/>
+          <w:bCs/>
+          <w:color w:val="000000" w:themeColor="text1"/>
           <w:lang w:val="fr-CH"/>
         </w:rPr>
         <w:t>: PCA du discours des enseignants</w:t>
@@ -4036,7 +4340,25 @@
       </w:pPr>
       <w:r>
         <w:lastRenderedPageBreak/>
-        <w:t>Les deux axes de la projection ont été interprétés à partir des mots les plus corrélés à chacune des composantes principales. L’axe horizontal (PC1) oppose un style discursif spontané, informel et expressif à gauche — marqué par des interjections, des hésitations et un registre oral — à un style plus formel, institutionnalisé et structuré à droite, caractérisé par un vocabulaire normatif, lié à l’encadrement et à la planification pédagogique. L’axe vertical (PC2) distingue un discours à orientation procédurale, tourné vers l’action immédiate ou l’exécution de consignes en bas, d’un discours à portée plus conceptuelle ou réflexive en haut, mettant en jeu des entités abstraites, des références à d’autres acteurs (élèves ou enseignants) et des verbes cognitifs ou évaluatifs.</w:t>
+        <w:t>Les deux axes de la projection ont été interprétés à partir des mots les plus corrélés à chacune des composantes principales. L’axe horizontal (PC1) oppose un style discursif spontané, informel et expressif à gauche</w:t>
+      </w:r>
+      <w:r>
+        <w:rPr>
+          <w:lang w:val="fr-CH"/>
+        </w:rPr>
+        <w:t xml:space="preserve">, </w:t>
+      </w:r>
+      <w:r>
+        <w:t>marqué par des interjections, des hésitations et un registre oral</w:t>
+      </w:r>
+      <w:r>
+        <w:rPr>
+          <w:lang w:val="fr-CH"/>
+        </w:rPr>
+        <w:t xml:space="preserve">, </w:t>
+      </w:r>
+      <w:r>
+        <w:t xml:space="preserve"> à un style plus formel, institutionnalisé et structuré à droite, caractérisé par un vocabulaire normatif, lié à l’encadrement et à la planification pédagogique. L’axe vertical (PC2) distingue un discours à orientation procédurale, tourné vers l’action immédiate ou l’exécution de consignes en bas, d’un discours à portée plus conceptuelle ou réflexive en haut, mettant en jeu des entités abstraites, des références à d’autres acteurs (élèves ou enseignants) et des verbes cognitifs ou évaluatifs.</w:t>
       </w:r>
     </w:p>
     <w:p>
@@ -4044,7 +4366,16 @@
         <w:pStyle w:val="NormalWeb"/>
       </w:pPr>
       <w:r>
-        <w:t xml:space="preserve">La signification attribuée à ces axes repose sur une inspection manuelle des vecteurs de projection, c’est-à-dire sur l’analyse des mots les plus fortement corrélés à chacune des composantes principales issues de l’analyse en composantes principales (PCA). Cette démarche exploratoire a ensuite été confrontée aux résultats de la modélisation thématique réalisée avec BERTopic. Il apparaît que les dimensions identifiées par PCA convergent largement avec les topics les plus discriminants entre enseignants en formation et enseignants en exercice. L’axe horizontal (PC1) oppose ainsi un discours spontané, expressif et informel — illustré par des topics tels que </w:t>
+        <w:t>La signification attribuée à ces axes repose sur une inspection manuelle des vecteurs de projection, c’est-à-dire sur l’analyse des mots les plus fortement corrélés à chacune des composantes principales issues de l’analyse en composantes principales (PCA). Cette démarche exploratoire a ensuite été confrontée aux résultats de la modélisation thématique réalisée avec BERTopic. Il apparaît que les dimensions identifiées par PCA convergent largement avec les topics les plus discriminants entre enseignants en formation et enseignants en exercice. L’axe horizontal (PC1) oppose ainsi un discours spontané, expressif et informel</w:t>
+      </w:r>
+      <w:r>
+        <w:rPr>
+          <w:lang w:val="fr-CH"/>
+        </w:rPr>
+        <w:t>,</w:t>
+      </w:r>
+      <w:r>
+        <w:t xml:space="preserve"> illustré par des topics tels que </w:t>
       </w:r>
       <w:r>
         <w:rPr>
@@ -4064,7 +4395,16 @@
         <w:t>Expressions orales</w:t>
       </w:r>
       <w:r>
-        <w:t xml:space="preserve"> (hm, ph, ahhh) — à un discours plus normatif et structuré, représenté par des topics comme </w:t>
+        <w:t xml:space="preserve"> (hm, ph, ahhh)</w:t>
+      </w:r>
+      <w:r>
+        <w:rPr>
+          <w:lang w:val="fr-CH"/>
+        </w:rPr>
+        <w:t xml:space="preserve">, </w:t>
+      </w:r>
+      <w:r>
+        <w:t xml:space="preserve">à un discours plus normatif et structuré, représenté par des topics comme </w:t>
       </w:r>
       <w:r>
         <w:rPr>
@@ -4124,7 +4464,7 @@
         <w:t>Métier informatique</w:t>
       </w:r>
       <w:r>
-        <w:t>). Cette convergence entre deux méthodes indépendantes renforce la validité interprétative des axes obtenus.</w:t>
+        <w:t xml:space="preserve">). </w:t>
       </w:r>
     </w:p>
     <w:p>
@@ -4146,55 +4486,72 @@
     <w:p>
       <w:pPr>
         <w:pStyle w:val="Heading1"/>
-        <w:rPr>
-          <w:lang w:val="fr-CH"/>
-        </w:rPr>
-      </w:pPr>
-      <w:bookmarkStart w:id="34" w:name="_Toc200578414"/>
-      <w:bookmarkStart w:id="35" w:name="_Toc200579073"/>
-      <w:r>
-        <w:rPr>
-          <w:lang w:val="fr-CH"/>
-        </w:rPr>
+      </w:pPr>
+      <w:bookmarkStart w:id="31" w:name="_Toc200578414"/>
+      <w:bookmarkStart w:id="32" w:name="_Toc200620892"/>
+      <w:r>
         <w:lastRenderedPageBreak/>
         <w:t>Conclusion</w:t>
       </w:r>
+      <w:bookmarkEnd w:id="31"/>
+      <w:bookmarkEnd w:id="32"/>
+      <w:r>
+        <w:t xml:space="preserve"> </w:t>
+      </w:r>
+    </w:p>
+    <w:p>
+      <w:pPr>
+        <w:rPr>
+          <w:b/>
+          <w:lang w:val="fr-CH"/>
+        </w:rPr>
+      </w:pPr>
+      <w:bookmarkStart w:id="33" w:name="_Toc200578415"/>
+      <w:r>
+        <w:rPr>
+          <w:lang w:val="fr-CH"/>
+        </w:rPr>
+        <w:t xml:space="preserve">Cette étude visait à comparer le discours d’enseignants en formation et en exercice à l’aide de plusieurs approches issues du Traitement Automatique du Langage. L’analyse de sentiment, inspirée de travaux antérieurs, n’a pas permis de mettre en évidence de différence statistiquement significative entre les deux groupes quant à l’usage de formulations positives. En revanche, la modélisation thématique par </w:t>
+      </w:r>
+      <w:proofErr w:type="spellStart"/>
+      <w:r>
+        <w:rPr>
+          <w:lang w:val="fr-CH"/>
+        </w:rPr>
+        <w:t>BERTopic</w:t>
+      </w:r>
+      <w:proofErr w:type="spellEnd"/>
+      <w:r>
+        <w:rPr>
+          <w:lang w:val="fr-CH"/>
+        </w:rPr>
+        <w:t xml:space="preserve"> a révélé des axes discursifs saillants : un langage spontané, expressif et centré sur l’expérience immédiate chez les enseignants en formation, et un discours plus normatif, structuré et réflexif chez les enseignants en exercice. Ces contrastes ont été confirmés par l’analyse en composantes principales (PCA), dont les dimensions sémantiques recoupent les grandes orientations identifiées par </w:t>
+      </w:r>
+      <w:proofErr w:type="spellStart"/>
+      <w:r>
+        <w:rPr>
+          <w:lang w:val="fr-CH"/>
+        </w:rPr>
+        <w:t>BERTopic</w:t>
+      </w:r>
+      <w:proofErr w:type="spellEnd"/>
+      <w:r>
+        <w:rPr>
+          <w:lang w:val="fr-CH"/>
+        </w:rPr>
+        <w:t>. La convergence entre ces méthodes souligne la robustesse des résultats, qui s’alignent avec les tendances décrites dans la littérature : les enseignants expérimentés favorisent un discours engageant et structurant, tandis que les novices adoptent des formats plus rigides et directifs.</w:t>
+      </w:r>
+    </w:p>
+    <w:p>
+      <w:pPr>
+        <w:pStyle w:val="Heading1"/>
+      </w:pPr>
+      <w:bookmarkStart w:id="34" w:name="_Toc200620893"/>
+      <w:r>
+        <w:t>Perspectives de recherche</w:t>
+      </w:r>
+      <w:bookmarkEnd w:id="33"/>
       <w:bookmarkEnd w:id="34"/>
-      <w:bookmarkEnd w:id="35"/>
-      <w:r>
-        <w:rPr>
-          <w:lang w:val="fr-CH"/>
-        </w:rPr>
-        <w:t xml:space="preserve"> </w:t>
-      </w:r>
-    </w:p>
-    <w:p>
-      <w:pPr>
-        <w:rPr>
-          <w:lang w:val="fr-CH"/>
-        </w:rPr>
-      </w:pPr>
-      <w:r>
-        <w:rPr>
-          <w:lang w:val="fr-CH"/>
-        </w:rPr>
-        <w:t>P</w:t>
-      </w:r>
-      <w:r>
-        <w:t>résente étude visait à comparer le discours d’enseignants en formation et en exercice à travers plusieurs approches issues du Traitement Automatique du Langage. L’analyse de sentiment, inspirée des travaux de Frenzel (2025), n’a pas permis de mettre en évidence une différence statistiquement significative entre les deux groupes quant à l’usage de formulations positives. En revanche, la modélisation thématique par BERTopic a révélé des axes discursifs saillants, différenciant un langage spontané, expressif et orienté vers le vécu immédiat (chez les enseignants en formation), d’un discours plus normatif, structuré et réflexif (chez les enseignants en exercice). Ces contrastes ont été confirmés par l’analyse en composantes principales (PCA), dont les dimensions sémantiques reprennent les grandes orientations repérées par BERTopic. La convergence entre ces méthodes souligne la robustesse des résultats et valide l’hypothèse selon laquelle l’expérience professionnelle façonne significativement le discours pédagogique.</w:t>
-      </w:r>
-    </w:p>
-    <w:p>
-      <w:pPr>
-        <w:pStyle w:val="Heading1"/>
-      </w:pPr>
-      <w:bookmarkStart w:id="36" w:name="_Toc200578415"/>
-      <w:bookmarkStart w:id="37" w:name="_Toc200579074"/>
-      <w:r>
-        <w:t>Perspectives de recherche</w:t>
-      </w:r>
-      <w:bookmarkEnd w:id="36"/>
-      <w:bookmarkEnd w:id="37"/>
     </w:p>
     <w:p>
       <w:r>
@@ -4222,8 +4579,8 @@
         <w:br w:type="page"/>
       </w:r>
     </w:p>
-    <w:bookmarkStart w:id="38" w:name="_Toc200579075" w:displacedByCustomXml="next"/>
-    <w:bookmarkStart w:id="39" w:name="_Toc200578416" w:displacedByCustomXml="next"/>
+    <w:bookmarkStart w:id="35" w:name="_Toc200620894" w:displacedByCustomXml="next"/>
+    <w:bookmarkStart w:id="36" w:name="_Toc200578416" w:displacedByCustomXml="next"/>
     <w:sdt>
       <w:sdtPr>
         <w:rPr>
@@ -4247,7 +4604,7 @@
               <w:rFonts w:ascii="Times New Roman" w:hAnsi="Times New Roman" w:cs="Times New Roman"/>
               <w:b w:val="0"/>
               <w:bCs/>
-              <w:lang w:val="fr-CH"/>
+              <w:lang w:val="en-US"/>
             </w:rPr>
           </w:pPr>
           <w:r>
@@ -4264,12 +4621,12 @@
               <w:rFonts w:ascii="Times New Roman" w:hAnsi="Times New Roman" w:cs="Times New Roman"/>
               <w:b w:val="0"/>
               <w:bCs/>
-              <w:lang w:val="fr-CH"/>
+              <w:lang w:val="en-US"/>
             </w:rPr>
             <w:t>ie</w:t>
           </w:r>
-          <w:bookmarkEnd w:id="39"/>
-          <w:bookmarkEnd w:id="38"/>
+          <w:bookmarkEnd w:id="36"/>
+          <w:bookmarkEnd w:id="35"/>
           <w:proofErr w:type="spellEnd"/>
         </w:p>
         <w:sdt>
@@ -4501,6 +4858,105 @@
             </w:p>
             <w:p>
               <w:pPr>
+                <w:pStyle w:val="Bibliography"/>
+                <w:ind w:left="720" w:hanging="720"/>
+                <w:rPr>
+                  <w:noProof/>
+                  <w:lang w:val="en-US"/>
+                </w:rPr>
+              </w:pPr>
+              <w:r>
+                <w:rPr>
+                  <w:noProof/>
+                  <w:lang w:val="en-US"/>
+                </w:rPr>
+                <w:t xml:space="preserve">Nils Reimers, I. G. (2019). Sentence-BERT: Sentence Embeddings using Siamese BERT-Networks. </w:t>
+              </w:r>
+              <w:r>
+                <w:rPr>
+                  <w:i/>
+                  <w:iCs/>
+                  <w:noProof/>
+                  <w:lang w:val="en-US"/>
+                </w:rPr>
+                <w:t>arXiv</w:t>
+              </w:r>
+              <w:r>
+                <w:rPr>
+                  <w:noProof/>
+                  <w:lang w:val="en-US"/>
+                </w:rPr>
+                <w:t>.</w:t>
+              </w:r>
+            </w:p>
+            <w:p>
+              <w:pPr>
+                <w:pStyle w:val="Bibliography"/>
+                <w:ind w:left="720" w:hanging="720"/>
+                <w:rPr>
+                  <w:noProof/>
+                  <w:lang w:val="en-US"/>
+                </w:rPr>
+              </w:pPr>
+              <w:r>
+                <w:rPr>
+                  <w:noProof/>
+                  <w:lang w:val="en-US"/>
+                </w:rPr>
+                <w:t xml:space="preserve">Reimers, N. a. (2019). Sentence-BERT: Sentence Embeddings using Siamese BERT-Networks. </w:t>
+              </w:r>
+              <w:r>
+                <w:rPr>
+                  <w:i/>
+                  <w:iCs/>
+                  <w:noProof/>
+                  <w:lang w:val="en-US"/>
+                </w:rPr>
+                <w:t>Association for Computational Linguistics</w:t>
+              </w:r>
+              <w:r>
+                <w:rPr>
+                  <w:noProof/>
+                  <w:lang w:val="en-US"/>
+                </w:rPr>
+                <w:t>.</w:t>
+              </w:r>
+            </w:p>
+            <w:p>
+              <w:pPr>
+                <w:pStyle w:val="Bibliography"/>
+                <w:ind w:left="720" w:hanging="720"/>
+                <w:rPr>
+                  <w:noProof/>
+                  <w:lang w:val="en-US"/>
+                </w:rPr>
+              </w:pPr>
+              <w:r>
+                <w:rPr>
+                  <w:noProof/>
+                  <w:lang w:val="en-US"/>
+                </w:rPr>
+                <w:t xml:space="preserve">Grootendorst, M. (2022). BERTopic: Neural topic modeling with a class-based TF-IDF procedure. </w:t>
+              </w:r>
+              <w:r>
+                <w:rPr>
+                  <w:i/>
+                  <w:iCs/>
+                  <w:noProof/>
+                  <w:lang w:val="en-US"/>
+                </w:rPr>
+                <w:t>arXiv:2203.05794</w:t>
+              </w:r>
+              <w:r>
+                <w:rPr>
+                  <w:noProof/>
+                  <w:lang w:val="en-US"/>
+                </w:rPr>
+                <w:t>.</w:t>
+              </w:r>
+            </w:p>
+            <w:p>
+              <w:pPr>
                 <w:rPr>
                   <w:rFonts w:cs="Times New Roman"/>
                 </w:rPr>
@@ -4541,8 +4997,8 @@
           <w:rFonts w:ascii="Times New Roman" w:hAnsi="Times New Roman" w:cs="Times New Roman"/>
         </w:rPr>
       </w:pPr>
-      <w:bookmarkStart w:id="40" w:name="_Toc200578417"/>
-      <w:bookmarkStart w:id="41" w:name="_Toc200579076"/>
+      <w:bookmarkStart w:id="37" w:name="_Toc200578417"/>
+      <w:bookmarkStart w:id="38" w:name="_Toc200620895"/>
       <w:r>
         <w:rPr>
           <w:rFonts w:ascii="Times New Roman" w:hAnsi="Times New Roman" w:cs="Times New Roman"/>
@@ -4550,35 +5006,35 @@
         <w:lastRenderedPageBreak/>
         <w:t>Annexe</w:t>
       </w:r>
+      <w:bookmarkEnd w:id="37"/>
+      <w:bookmarkEnd w:id="38"/>
+      <w:r>
+        <w:rPr>
+          <w:rFonts w:ascii="Times New Roman" w:hAnsi="Times New Roman" w:cs="Times New Roman"/>
+        </w:rPr>
+        <w:t xml:space="preserve"> </w:t>
+      </w:r>
+    </w:p>
+    <w:p>
+      <w:pPr>
+        <w:pStyle w:val="Heading2"/>
+        <w:rPr>
+          <w:rFonts w:ascii="Times New Roman" w:hAnsi="Times New Roman" w:cs="Times New Roman"/>
+          <w:lang w:val="fr-CH"/>
+        </w:rPr>
+      </w:pPr>
+      <w:bookmarkStart w:id="39" w:name="_Toc200578418"/>
+      <w:bookmarkStart w:id="40" w:name="_Toc200620896"/>
+      <w:proofErr w:type="spellStart"/>
+      <w:r>
+        <w:rPr>
+          <w:rFonts w:ascii="Times New Roman" w:hAnsi="Times New Roman" w:cs="Times New Roman"/>
+          <w:lang w:val="fr-CH"/>
+        </w:rPr>
+        <w:t>Github</w:t>
+      </w:r>
+      <w:bookmarkEnd w:id="39"/>
       <w:bookmarkEnd w:id="40"/>
-      <w:bookmarkEnd w:id="41"/>
-      <w:r>
-        <w:rPr>
-          <w:rFonts w:ascii="Times New Roman" w:hAnsi="Times New Roman" w:cs="Times New Roman"/>
-        </w:rPr>
-        <w:t xml:space="preserve"> </w:t>
-      </w:r>
-    </w:p>
-    <w:p>
-      <w:pPr>
-        <w:pStyle w:val="Heading2"/>
-        <w:rPr>
-          <w:rFonts w:ascii="Times New Roman" w:hAnsi="Times New Roman" w:cs="Times New Roman"/>
-          <w:lang w:val="fr-CH"/>
-        </w:rPr>
-      </w:pPr>
-      <w:bookmarkStart w:id="42" w:name="_Toc200578418"/>
-      <w:bookmarkStart w:id="43" w:name="_Toc200579077"/>
-      <w:proofErr w:type="spellStart"/>
-      <w:r>
-        <w:rPr>
-          <w:rFonts w:ascii="Times New Roman" w:hAnsi="Times New Roman" w:cs="Times New Roman"/>
-          <w:lang w:val="fr-CH"/>
-        </w:rPr>
-        <w:t>Github</w:t>
-      </w:r>
-      <w:bookmarkEnd w:id="42"/>
-      <w:bookmarkEnd w:id="43"/>
       <w:proofErr w:type="spellEnd"/>
       <w:r>
         <w:rPr>
@@ -4792,14 +5248,14 @@
       </w:tabs>
       <w:ind w:right="360"/>
       <w:rPr>
-        <w:rFonts w:ascii="Arial" w:hAnsi="Arial" w:cs="Arial"/>
+        <w:rFonts w:cs="Times New Roman"/>
         <w:lang w:val="fr-CH"/>
       </w:rPr>
     </w:pPr>
     <w:proofErr w:type="spellStart"/>
     <w:r>
       <w:rPr>
-        <w:rFonts w:ascii="Arial" w:hAnsi="Arial" w:cs="Arial"/>
+        <w:rFonts w:cs="Times New Roman"/>
         <w:lang w:val="fr-CH"/>
       </w:rPr>
       <w:t>NGerber</w:t>
@@ -4807,7 +5263,7 @@
     <w:proofErr w:type="spellEnd"/>
     <w:r>
       <w:rPr>
-        <w:rFonts w:ascii="Arial" w:hAnsi="Arial" w:cs="Arial"/>
+        <w:rFonts w:cs="Times New Roman"/>
         <w:lang w:val="fr-CH"/>
       </w:rPr>
       <w:tab/>
@@ -6130,6 +6586,7 @@
   <w:style w:type="character" w:default="1" w:styleId="DefaultParagraphFont">
     <w:name w:val="Default Paragraph Font"/>
     <w:uiPriority w:val="1"/>
+    <w:semiHidden/>
     <w:unhideWhenUsed/>
   </w:style>
   <w:style w:type="table" w:default="1" w:styleId="TableNormal">
@@ -7017,7 +7474,7 @@
     <b:Title>Sentiment analysis of preservice teachers’ reflections using a large language model</b:Title>
     <b:JournalName>arxiv </b:JournalName>
     <b:Year>2024</b:Year>
-    <b:RefOrder>5</b:RefOrder>
+    <b:RefOrder>7</b:RefOrder>
   </b:Source>
   <b:Source>
     <b:Tag>Ext23</b:Tag>
@@ -7036,7 +7493,7 @@
     <b:Title>ChatGPT has entered the classroom: how LLMs could transform education.</b:Title>
     <b:JournalName>Nature</b:JournalName>
     <b:Year>2023</b:Year>
-    <b:RefOrder>6</b:RefOrder>
+    <b:RefOrder>8</b:RefOrder>
   </b:Source>
   <b:Source>
     <b:Tag>Par24</b:Tag>
@@ -7066,11 +7523,70 @@
     <b:Pages>125-138</b:Pages>
     <b:RefOrder>1</b:RefOrder>
   </b:Source>
+  <b:Source>
+    <b:Tag>Nil19</b:Tag>
+    <b:SourceType>JournalArticle</b:SourceType>
+    <b:Guid>{71581918-8D54-A74C-A258-B53D0E53A1FA}</b:Guid>
+    <b:Author>
+      <b:Author>
+        <b:NameList>
+          <b:Person>
+            <b:Last>Nils Reimers</b:Last>
+            <b:First>Iryna</b:First>
+            <b:Middle>Gurevych</b:Middle>
+          </b:Person>
+        </b:NameList>
+      </b:Author>
+    </b:Author>
+    <b:Title>Sentence-BERT: Sentence Embeddings using Siamese BERT-Networks</b:Title>
+    <b:JournalName>arXiv</b:JournalName>
+    <b:Year>2019</b:Year>
+    <b:RefOrder>9</b:RefOrder>
+  </b:Source>
+  <b:Source>
+    <b:Tag>Rei19</b:Tag>
+    <b:SourceType>JournalArticle</b:SourceType>
+    <b:Guid>{AB3D83EA-571F-FF4F-8F93-F3062E8A5572}</b:Guid>
+    <b:Author>
+      <b:Author>
+        <b:NameList>
+          <b:Person>
+            <b:Last>Reimers</b:Last>
+            <b:First>Nils</b:First>
+            <b:Middle>and Gurevych, Iryna</b:Middle>
+          </b:Person>
+        </b:NameList>
+      </b:Author>
+    </b:Author>
+    <b:Title>Sentence-BERT: Sentence Embeddings using Siamese BERT-Networks</b:Title>
+    <b:JournalName>Association for Computational Linguistics</b:JournalName>
+    <b:Year>2019</b:Year>
+    <b:RefOrder>5</b:RefOrder>
+  </b:Source>
+  <b:Source>
+    <b:Tag>Maa22</b:Tag>
+    <b:SourceType>JournalArticle</b:SourceType>
+    <b:Guid>{54C1CEC8-7E2D-4C4F-9F76-1020CDB8FA52}</b:Guid>
+    <b:Author>
+      <b:Author>
+        <b:NameList>
+          <b:Person>
+            <b:Last>Grootendorst</b:Last>
+            <b:First>Maarten</b:First>
+          </b:Person>
+        </b:NameList>
+      </b:Author>
+    </b:Author>
+    <b:Title>BERTopic: Neural topic modeling with a class-based TF-IDF procedure</b:Title>
+    <b:JournalName>arXiv:2203.05794</b:JournalName>
+    <b:Year>2022</b:Year>
+    <b:RefOrder>6</b:RefOrder>
+  </b:Source>
 </b:Sources>
 </file>
 
 <file path=customXml/itemProps1.xml><?xml version="1.0" encoding="utf-8"?>
-<ds:datastoreItem xmlns:ds="http://schemas.openxmlformats.org/officeDocument/2006/customXml" ds:itemID="{88FD989C-4B73-E64E-82EB-9FCC18106503}">
+<ds:datastoreItem xmlns:ds="http://schemas.openxmlformats.org/officeDocument/2006/customXml" ds:itemID="{3774ECA2-8FE9-F847-B4BD-2A25436BAF40}">
   <ds:schemaRefs>
     <ds:schemaRef ds:uri="http://schemas.openxmlformats.org/officeDocument/2006/bibliography"/>
   </ds:schemaRefs>
